--- a/Реализация функционала.docx
+++ b/Реализация функционала.docx
@@ -78,8 +78,19 @@
           <w:sz w:val="40"/>
           <w:lang w:val="en-US"/>
         </w:rPr>
-        <w:t>SAP PowerDesigner</w:t>
+        <w:t xml:space="preserve">SAP </w:t>
       </w:r>
+      <w:proofErr w:type="spellStart"/>
+      <w:r>
+        <w:rPr>
+          <w:rFonts w:ascii="Arial" w:hAnsi="Arial"/>
+          <w:b/>
+          <w:sz w:val="40"/>
+          <w:lang w:val="en-US"/>
+        </w:rPr>
+        <w:t>PowerDesigner</w:t>
+      </w:r>
+      <w:proofErr w:type="spellEnd"/>
     </w:p>
     <w:p>
       <w:pPr>
@@ -383,8 +394,29 @@
       </w:pPr>
       <w:r>
         <w:lastRenderedPageBreak/>
-        <w:t>List of use cases</w:t>
+        <w:t xml:space="preserve">List </w:t>
       </w:r>
+      <w:proofErr w:type="spellStart"/>
+      <w:r>
+        <w:t>of</w:t>
+      </w:r>
+      <w:proofErr w:type="spellEnd"/>
+      <w:r>
+        <w:t xml:space="preserve"> </w:t>
+      </w:r>
+      <w:proofErr w:type="spellStart"/>
+      <w:r>
+        <w:t>use</w:t>
+      </w:r>
+      <w:proofErr w:type="spellEnd"/>
+      <w:r>
+        <w:t xml:space="preserve"> </w:t>
+      </w:r>
+      <w:proofErr w:type="spellStart"/>
+      <w:r>
+        <w:t>cases</w:t>
+      </w:r>
+      <w:proofErr w:type="spellEnd"/>
     </w:p>
     <w:tbl>
       <w:tblPr>
@@ -566,12 +598,14 @@
                 <w:rFonts w:asciiTheme="minorHAnsi" w:hAnsiTheme="minorHAnsi"/>
               </w:rPr>
             </w:pPr>
+            <w:proofErr w:type="spellStart"/>
             <w:r>
               <w:rPr>
                 <w:rFonts w:asciiTheme="minorHAnsi" w:hAnsiTheme="minorHAnsi"/>
               </w:rPr>
               <w:t>Сандаара</w:t>
             </w:r>
+            <w:proofErr w:type="spellEnd"/>
           </w:p>
         </w:tc>
         <w:tc>
@@ -645,9 +679,11 @@
             </w:tcMar>
           </w:tcPr>
           <w:p>
+            <w:proofErr w:type="spellStart"/>
             <w:r>
               <w:t>Списокжесткихдисков</w:t>
             </w:r>
+            <w:proofErr w:type="spellEnd"/>
           </w:p>
         </w:tc>
         <w:tc>
@@ -751,9 +787,11 @@
             </w:tcMar>
           </w:tcPr>
           <w:p>
+            <w:proofErr w:type="spellStart"/>
             <w:r>
               <w:t>Списоккомпонентов</w:t>
             </w:r>
+            <w:proofErr w:type="spellEnd"/>
           </w:p>
         </w:tc>
         <w:tc>
@@ -778,12 +816,14 @@
                 <w:rFonts w:asciiTheme="minorHAnsi" w:hAnsiTheme="minorHAnsi"/>
               </w:rPr>
             </w:pPr>
+            <w:proofErr w:type="spellStart"/>
             <w:r>
               <w:rPr>
                 <w:rFonts w:asciiTheme="minorHAnsi" w:hAnsiTheme="minorHAnsi"/>
               </w:rPr>
               <w:t>Сандаара</w:t>
             </w:r>
+            <w:proofErr w:type="spellEnd"/>
           </w:p>
         </w:tc>
         <w:tc>
@@ -857,9 +897,11 @@
             </w:tcMar>
           </w:tcPr>
           <w:p>
+            <w:proofErr w:type="spellStart"/>
             <w:r>
               <w:t>Списоккомпьютеров</w:t>
             </w:r>
+            <w:proofErr w:type="spellEnd"/>
           </w:p>
         </w:tc>
         <w:tc>
@@ -963,9 +1005,11 @@
             </w:tcMar>
           </w:tcPr>
           <w:p>
+            <w:proofErr w:type="spellStart"/>
             <w:r>
               <w:t>Списокотделов</w:t>
             </w:r>
+            <w:proofErr w:type="spellEnd"/>
           </w:p>
         </w:tc>
         <w:tc>
@@ -990,12 +1034,14 @@
                 <w:rFonts w:asciiTheme="minorHAnsi" w:hAnsiTheme="minorHAnsi"/>
               </w:rPr>
             </w:pPr>
+            <w:proofErr w:type="spellStart"/>
             <w:r>
               <w:rPr>
                 <w:rFonts w:asciiTheme="minorHAnsi" w:hAnsiTheme="minorHAnsi"/>
               </w:rPr>
               <w:t>Сандаара</w:t>
             </w:r>
+            <w:proofErr w:type="spellEnd"/>
           </w:p>
         </w:tc>
         <w:tc>
@@ -1069,9 +1115,11 @@
             </w:tcMar>
           </w:tcPr>
           <w:p>
+            <w:proofErr w:type="spellStart"/>
             <w:r>
               <w:t>Списокпериферийныхустройств</w:t>
             </w:r>
+            <w:proofErr w:type="spellEnd"/>
           </w:p>
         </w:tc>
         <w:tc>
@@ -1175,9 +1223,11 @@
             </w:tcMar>
           </w:tcPr>
           <w:p>
+            <w:proofErr w:type="spellStart"/>
             <w:r>
               <w:t>Списокплат</w:t>
             </w:r>
+            <w:proofErr w:type="spellEnd"/>
           </w:p>
         </w:tc>
         <w:tc>
@@ -1281,9 +1331,11 @@
             </w:tcMar>
           </w:tcPr>
           <w:p>
+            <w:proofErr w:type="spellStart"/>
             <w:r>
               <w:t>Списокремонтов</w:t>
             </w:r>
+            <w:proofErr w:type="spellEnd"/>
           </w:p>
         </w:tc>
         <w:tc>
@@ -1308,12 +1360,14 @@
                 <w:rFonts w:asciiTheme="minorHAnsi" w:hAnsiTheme="minorHAnsi"/>
               </w:rPr>
             </w:pPr>
+            <w:proofErr w:type="spellStart"/>
             <w:r>
               <w:rPr>
                 <w:rFonts w:asciiTheme="minorHAnsi" w:hAnsiTheme="minorHAnsi"/>
               </w:rPr>
               <w:t>Сандаара</w:t>
             </w:r>
+            <w:proofErr w:type="spellEnd"/>
           </w:p>
         </w:tc>
         <w:tc>
@@ -1387,9 +1441,11 @@
             </w:tcMar>
           </w:tcPr>
           <w:p>
+            <w:proofErr w:type="spellStart"/>
             <w:r>
               <w:t>Списокпроцессоров</w:t>
             </w:r>
+            <w:proofErr w:type="spellEnd"/>
           </w:p>
         </w:tc>
         <w:tc>
@@ -1493,9 +1549,11 @@
             </w:tcMar>
           </w:tcPr>
           <w:p>
+            <w:proofErr w:type="spellStart"/>
             <w:r>
               <w:t>Списоксотрудников</w:t>
             </w:r>
+            <w:proofErr w:type="spellEnd"/>
           </w:p>
         </w:tc>
         <w:tc>
@@ -1520,12 +1578,14 @@
                 <w:rFonts w:asciiTheme="minorHAnsi" w:hAnsiTheme="minorHAnsi"/>
               </w:rPr>
             </w:pPr>
+            <w:proofErr w:type="spellStart"/>
             <w:r>
               <w:rPr>
                 <w:rFonts w:asciiTheme="minorHAnsi" w:hAnsiTheme="minorHAnsi"/>
               </w:rPr>
               <w:t>Сандаара</w:t>
             </w:r>
+            <w:proofErr w:type="spellEnd"/>
           </w:p>
         </w:tc>
         <w:tc>
@@ -1605,6 +1665,7 @@
             </w:tcMar>
           </w:tcPr>
           <w:p>
+            <w:proofErr w:type="spellStart"/>
             <w:r>
               <w:rPr>
                 <w:rFonts w:ascii="Calibri" w:hAnsi="Calibri"/>
@@ -1614,6 +1675,7 @@
             <w:r>
               <w:t>жесткийдиск</w:t>
             </w:r>
+            <w:proofErr w:type="spellEnd"/>
           </w:p>
         </w:tc>
         <w:tc>
@@ -1638,12 +1700,14 @@
                 <w:rFonts w:asciiTheme="minorHAnsi" w:hAnsiTheme="minorHAnsi"/>
               </w:rPr>
             </w:pPr>
+            <w:proofErr w:type="spellStart"/>
             <w:r>
               <w:rPr>
                 <w:rFonts w:asciiTheme="minorHAnsi" w:hAnsiTheme="minorHAnsi"/>
               </w:rPr>
               <w:t>Сандаара</w:t>
             </w:r>
+            <w:proofErr w:type="spellEnd"/>
           </w:p>
         </w:tc>
         <w:tc>
@@ -1723,6 +1787,7 @@
             </w:tcMar>
           </w:tcPr>
           <w:p>
+            <w:proofErr w:type="spellStart"/>
             <w:r>
               <w:rPr>
                 <w:rFonts w:ascii="Calibri" w:hAnsi="Calibri"/>
@@ -1732,6 +1797,7 @@
             <w:r>
               <w:t>компонент</w:t>
             </w:r>
+            <w:proofErr w:type="spellEnd"/>
           </w:p>
         </w:tc>
         <w:tc>
@@ -1841,6 +1907,7 @@
             </w:tcMar>
           </w:tcPr>
           <w:p>
+            <w:proofErr w:type="spellStart"/>
             <w:r>
               <w:rPr>
                 <w:rFonts w:ascii="Calibri" w:hAnsi="Calibri"/>
@@ -1850,6 +1917,7 @@
             <w:r>
               <w:t>компьютер</w:t>
             </w:r>
+            <w:proofErr w:type="spellEnd"/>
           </w:p>
         </w:tc>
         <w:tc>
@@ -1959,6 +2027,7 @@
             </w:tcMar>
           </w:tcPr>
           <w:p>
+            <w:proofErr w:type="spellStart"/>
             <w:r>
               <w:rPr>
                 <w:rFonts w:ascii="Calibri" w:hAnsi="Calibri"/>
@@ -1968,6 +2037,7 @@
             <w:r>
               <w:t>отдел</w:t>
             </w:r>
+            <w:proofErr w:type="spellEnd"/>
           </w:p>
         </w:tc>
         <w:tc>
@@ -1992,12 +2062,14 @@
                 <w:rFonts w:asciiTheme="minorHAnsi" w:hAnsiTheme="minorHAnsi"/>
               </w:rPr>
             </w:pPr>
+            <w:proofErr w:type="spellStart"/>
             <w:r>
               <w:rPr>
                 <w:rFonts w:asciiTheme="minorHAnsi" w:hAnsiTheme="minorHAnsi"/>
               </w:rPr>
               <w:t>Сандаара</w:t>
             </w:r>
+            <w:proofErr w:type="spellEnd"/>
           </w:p>
         </w:tc>
         <w:tc>
@@ -2077,6 +2149,7 @@
             </w:tcMar>
           </w:tcPr>
           <w:p>
+            <w:proofErr w:type="spellStart"/>
             <w:r>
               <w:rPr>
                 <w:rFonts w:ascii="Calibri" w:hAnsi="Calibri"/>
@@ -2086,6 +2159,7 @@
             <w:r>
               <w:t>периферийноеустройство</w:t>
             </w:r>
+            <w:proofErr w:type="spellEnd"/>
           </w:p>
         </w:tc>
         <w:tc>
@@ -2110,12 +2184,14 @@
                 <w:rFonts w:asciiTheme="minorHAnsi" w:hAnsiTheme="minorHAnsi"/>
               </w:rPr>
             </w:pPr>
+            <w:proofErr w:type="spellStart"/>
             <w:r>
               <w:rPr>
                 <w:rFonts w:asciiTheme="minorHAnsi" w:hAnsiTheme="minorHAnsi"/>
               </w:rPr>
               <w:t>Сандаара</w:t>
             </w:r>
+            <w:proofErr w:type="spellEnd"/>
           </w:p>
         </w:tc>
         <w:tc>
@@ -2195,6 +2271,7 @@
             </w:tcMar>
           </w:tcPr>
           <w:p>
+            <w:proofErr w:type="spellStart"/>
             <w:r>
               <w:rPr>
                 <w:rFonts w:ascii="Calibri" w:hAnsi="Calibri"/>
@@ -2204,6 +2281,7 @@
             <w:r>
               <w:t>плату</w:t>
             </w:r>
+            <w:proofErr w:type="spellEnd"/>
           </w:p>
         </w:tc>
         <w:tc>
@@ -2313,6 +2391,7 @@
             </w:tcMar>
           </w:tcPr>
           <w:p>
+            <w:proofErr w:type="spellStart"/>
             <w:r>
               <w:rPr>
                 <w:rFonts w:ascii="Calibri" w:hAnsi="Calibri"/>
@@ -2322,6 +2401,7 @@
             <w:r>
               <w:t>процессор</w:t>
             </w:r>
+            <w:proofErr w:type="spellEnd"/>
           </w:p>
         </w:tc>
         <w:tc>
@@ -2431,6 +2511,7 @@
             </w:tcMar>
           </w:tcPr>
           <w:p>
+            <w:proofErr w:type="spellStart"/>
             <w:r>
               <w:rPr>
                 <w:rFonts w:ascii="Calibri" w:hAnsi="Calibri"/>
@@ -2440,6 +2521,7 @@
             <w:r>
               <w:t>сотрудника</w:t>
             </w:r>
+            <w:proofErr w:type="spellEnd"/>
           </w:p>
         </w:tc>
         <w:tc>
@@ -2464,12 +2546,14 @@
                 <w:rFonts w:asciiTheme="minorHAnsi" w:hAnsiTheme="minorHAnsi"/>
               </w:rPr>
             </w:pPr>
+            <w:proofErr w:type="spellStart"/>
             <w:r>
               <w:rPr>
                 <w:rFonts w:asciiTheme="minorHAnsi" w:hAnsiTheme="minorHAnsi"/>
               </w:rPr>
               <w:t>Сандаара</w:t>
             </w:r>
+            <w:proofErr w:type="spellEnd"/>
           </w:p>
         </w:tc>
         <w:tc>
@@ -2543,9 +2627,11 @@
             </w:tcMar>
           </w:tcPr>
           <w:p>
+            <w:proofErr w:type="spellStart"/>
             <w:r>
               <w:t>Найтиплату</w:t>
             </w:r>
+            <w:proofErr w:type="spellEnd"/>
           </w:p>
         </w:tc>
         <w:tc>
@@ -2570,12 +2656,14 @@
                 <w:rFonts w:asciiTheme="minorHAnsi" w:hAnsiTheme="minorHAnsi"/>
               </w:rPr>
             </w:pPr>
+            <w:proofErr w:type="spellStart"/>
             <w:r>
               <w:rPr>
                 <w:rFonts w:asciiTheme="minorHAnsi" w:hAnsiTheme="minorHAnsi"/>
               </w:rPr>
               <w:t>Сандаара</w:t>
             </w:r>
+            <w:proofErr w:type="spellEnd"/>
           </w:p>
         </w:tc>
         <w:tc>
@@ -2649,9 +2737,11 @@
             </w:tcMar>
           </w:tcPr>
           <w:p>
+            <w:proofErr w:type="spellStart"/>
             <w:r>
               <w:t>Найтипроцессор</w:t>
             </w:r>
+            <w:proofErr w:type="spellEnd"/>
           </w:p>
         </w:tc>
         <w:tc>
@@ -2755,9 +2845,11 @@
             </w:tcMar>
           </w:tcPr>
           <w:p>
+            <w:proofErr w:type="spellStart"/>
             <w:r>
               <w:t>Найтисотрудника</w:t>
             </w:r>
+            <w:proofErr w:type="spellEnd"/>
           </w:p>
         </w:tc>
         <w:tc>
@@ -2861,9 +2953,11 @@
             </w:tcMar>
           </w:tcPr>
           <w:p>
+            <w:proofErr w:type="spellStart"/>
             <w:r>
               <w:t>Редактироватьжесткийдиск</w:t>
             </w:r>
+            <w:proofErr w:type="spellEnd"/>
           </w:p>
         </w:tc>
         <w:tc>
@@ -2888,12 +2982,14 @@
                 <w:rFonts w:asciiTheme="minorHAnsi" w:hAnsiTheme="minorHAnsi"/>
               </w:rPr>
             </w:pPr>
+            <w:proofErr w:type="spellStart"/>
             <w:r>
               <w:rPr>
                 <w:rFonts w:asciiTheme="minorHAnsi" w:hAnsiTheme="minorHAnsi"/>
               </w:rPr>
               <w:t>Сандаара</w:t>
             </w:r>
+            <w:proofErr w:type="spellEnd"/>
           </w:p>
         </w:tc>
         <w:tc>
@@ -2967,9 +3063,11 @@
             </w:tcMar>
           </w:tcPr>
           <w:p>
+            <w:proofErr w:type="spellStart"/>
             <w:r>
               <w:t>Редактироватькомпонент</w:t>
             </w:r>
+            <w:proofErr w:type="spellEnd"/>
           </w:p>
         </w:tc>
         <w:tc>
@@ -2994,12 +3092,14 @@
                 <w:rFonts w:asciiTheme="minorHAnsi" w:hAnsiTheme="minorHAnsi"/>
               </w:rPr>
             </w:pPr>
+            <w:proofErr w:type="spellStart"/>
             <w:r>
               <w:rPr>
                 <w:rFonts w:asciiTheme="minorHAnsi" w:hAnsiTheme="minorHAnsi"/>
               </w:rPr>
               <w:t>Сандаара</w:t>
             </w:r>
+            <w:proofErr w:type="spellEnd"/>
           </w:p>
         </w:tc>
         <w:tc>
@@ -3073,9 +3173,11 @@
             </w:tcMar>
           </w:tcPr>
           <w:p>
+            <w:proofErr w:type="spellStart"/>
             <w:r>
               <w:t>Редактироватькомпьютер</w:t>
             </w:r>
+            <w:proofErr w:type="spellEnd"/>
           </w:p>
         </w:tc>
         <w:tc>
@@ -3179,9 +3281,11 @@
             </w:tcMar>
           </w:tcPr>
           <w:p>
+            <w:proofErr w:type="spellStart"/>
             <w:r>
               <w:t>Редактироватьотдел</w:t>
             </w:r>
+            <w:proofErr w:type="spellEnd"/>
           </w:p>
         </w:tc>
         <w:tc>
@@ -3285,9 +3389,11 @@
             </w:tcMar>
           </w:tcPr>
           <w:p>
+            <w:proofErr w:type="spellStart"/>
             <w:r>
               <w:t>Редактироватьпериферийноеустройство</w:t>
             </w:r>
+            <w:proofErr w:type="spellEnd"/>
           </w:p>
         </w:tc>
         <w:tc>
@@ -3312,12 +3418,14 @@
                 <w:rFonts w:asciiTheme="minorHAnsi" w:hAnsiTheme="minorHAnsi"/>
               </w:rPr>
             </w:pPr>
+            <w:proofErr w:type="spellStart"/>
             <w:r>
               <w:rPr>
                 <w:rFonts w:asciiTheme="minorHAnsi" w:hAnsiTheme="minorHAnsi"/>
               </w:rPr>
               <w:t>Сандаара</w:t>
             </w:r>
+            <w:proofErr w:type="spellEnd"/>
           </w:p>
         </w:tc>
         <w:tc>
@@ -3391,9 +3499,11 @@
             </w:tcMar>
           </w:tcPr>
           <w:p>
+            <w:proofErr w:type="spellStart"/>
             <w:r>
               <w:t>Редактироватьплату</w:t>
             </w:r>
+            <w:proofErr w:type="spellEnd"/>
           </w:p>
         </w:tc>
         <w:tc>
@@ -3418,12 +3528,14 @@
                 <w:rFonts w:asciiTheme="minorHAnsi" w:hAnsiTheme="minorHAnsi"/>
               </w:rPr>
             </w:pPr>
+            <w:proofErr w:type="spellStart"/>
             <w:r>
               <w:rPr>
                 <w:rFonts w:asciiTheme="minorHAnsi" w:hAnsiTheme="minorHAnsi"/>
               </w:rPr>
               <w:t>Сандаара</w:t>
             </w:r>
+            <w:proofErr w:type="spellEnd"/>
           </w:p>
         </w:tc>
         <w:tc>
@@ -3497,9 +3609,11 @@
             </w:tcMar>
           </w:tcPr>
           <w:p>
+            <w:proofErr w:type="spellStart"/>
             <w:r>
               <w:t>Редактироватьпроцессор</w:t>
             </w:r>
+            <w:proofErr w:type="spellEnd"/>
           </w:p>
         </w:tc>
         <w:tc>
@@ -3603,9 +3717,11 @@
             </w:tcMar>
           </w:tcPr>
           <w:p>
+            <w:proofErr w:type="spellStart"/>
             <w:r>
               <w:t>Редактироватьсотрудника</w:t>
             </w:r>
+            <w:proofErr w:type="spellEnd"/>
           </w:p>
         </w:tc>
         <w:tc>
@@ -3709,9 +3825,11 @@
             </w:tcMar>
           </w:tcPr>
           <w:p>
+            <w:proofErr w:type="spellStart"/>
             <w:r>
               <w:t>Списатькомпьютер</w:t>
             </w:r>
+            <w:proofErr w:type="spellEnd"/>
           </w:p>
         </w:tc>
         <w:tc>
@@ -3736,12 +3854,14 @@
                 <w:rFonts w:asciiTheme="minorHAnsi" w:hAnsiTheme="minorHAnsi"/>
               </w:rPr>
             </w:pPr>
+            <w:proofErr w:type="spellStart"/>
             <w:r>
               <w:rPr>
                 <w:rFonts w:asciiTheme="minorHAnsi" w:hAnsiTheme="minorHAnsi"/>
               </w:rPr>
               <w:t>Сандаара</w:t>
             </w:r>
+            <w:proofErr w:type="spellEnd"/>
           </w:p>
         </w:tc>
         <w:tc>
@@ -3815,9 +3935,11 @@
             </w:tcMar>
           </w:tcPr>
           <w:p>
+            <w:proofErr w:type="spellStart"/>
             <w:r>
               <w:t>Списатьпериферийноеустройство</w:t>
             </w:r>
+            <w:proofErr w:type="spellEnd"/>
           </w:p>
         </w:tc>
         <w:tc>
@@ -3842,12 +3964,14 @@
                 <w:rFonts w:asciiTheme="minorHAnsi" w:hAnsiTheme="minorHAnsi"/>
               </w:rPr>
             </w:pPr>
+            <w:proofErr w:type="spellStart"/>
             <w:r>
               <w:rPr>
                 <w:rFonts w:asciiTheme="minorHAnsi" w:hAnsiTheme="minorHAnsi"/>
               </w:rPr>
               <w:t>Сандаара</w:t>
             </w:r>
+            <w:proofErr w:type="spellEnd"/>
           </w:p>
         </w:tc>
         <w:tc>
@@ -3921,9 +4045,11 @@
             </w:tcMar>
           </w:tcPr>
           <w:p>
+            <w:proofErr w:type="spellStart"/>
             <w:r>
               <w:t>УдалитьПУ</w:t>
             </w:r>
+            <w:proofErr w:type="spellEnd"/>
           </w:p>
         </w:tc>
         <w:tc>
@@ -4027,9 +4153,11 @@
             </w:tcMar>
           </w:tcPr>
           <w:p>
+            <w:proofErr w:type="spellStart"/>
             <w:r>
               <w:t>Удалитьжесткийдиск</w:t>
             </w:r>
+            <w:proofErr w:type="spellEnd"/>
           </w:p>
         </w:tc>
         <w:tc>
@@ -4133,9 +4261,11 @@
             </w:tcMar>
           </w:tcPr>
           <w:p>
+            <w:proofErr w:type="spellStart"/>
             <w:r>
               <w:t>Удалитькомпьютер</w:t>
             </w:r>
+            <w:proofErr w:type="spellEnd"/>
           </w:p>
         </w:tc>
         <w:tc>
@@ -4160,12 +4290,14 @@
                 <w:rFonts w:asciiTheme="minorHAnsi" w:hAnsiTheme="minorHAnsi"/>
               </w:rPr>
             </w:pPr>
+            <w:proofErr w:type="spellStart"/>
             <w:r>
               <w:rPr>
                 <w:rFonts w:asciiTheme="minorHAnsi" w:hAnsiTheme="minorHAnsi"/>
               </w:rPr>
               <w:t>Сандаара</w:t>
             </w:r>
+            <w:proofErr w:type="spellEnd"/>
           </w:p>
         </w:tc>
         <w:tc>
@@ -4239,9 +4371,11 @@
             </w:tcMar>
           </w:tcPr>
           <w:p>
+            <w:proofErr w:type="spellStart"/>
             <w:r>
               <w:t>Удалитьотдел</w:t>
             </w:r>
+            <w:proofErr w:type="spellEnd"/>
           </w:p>
         </w:tc>
         <w:tc>
@@ -4266,12 +4400,14 @@
                 <w:rFonts w:asciiTheme="minorHAnsi" w:hAnsiTheme="minorHAnsi"/>
               </w:rPr>
             </w:pPr>
+            <w:proofErr w:type="spellStart"/>
             <w:r>
               <w:rPr>
                 <w:rFonts w:asciiTheme="minorHAnsi" w:hAnsiTheme="minorHAnsi"/>
               </w:rPr>
               <w:t>Сандаара</w:t>
             </w:r>
+            <w:proofErr w:type="spellEnd"/>
           </w:p>
         </w:tc>
         <w:tc>
@@ -4345,9 +4481,11 @@
             </w:tcMar>
           </w:tcPr>
           <w:p>
+            <w:proofErr w:type="spellStart"/>
             <w:r>
               <w:t>Удалитьплату</w:t>
             </w:r>
+            <w:proofErr w:type="spellEnd"/>
           </w:p>
         </w:tc>
         <w:tc>
@@ -4451,9 +4589,11 @@
             </w:tcMar>
           </w:tcPr>
           <w:p>
+            <w:proofErr w:type="spellStart"/>
             <w:r>
               <w:t>Удалитьпроцессор</w:t>
             </w:r>
+            <w:proofErr w:type="spellEnd"/>
           </w:p>
         </w:tc>
         <w:tc>
@@ -4557,9 +4697,11 @@
             </w:tcMar>
           </w:tcPr>
           <w:p>
+            <w:proofErr w:type="spellStart"/>
             <w:r>
               <w:t>Удалитьсотрудника</w:t>
             </w:r>
+            <w:proofErr w:type="spellEnd"/>
           </w:p>
         </w:tc>
         <w:tc>
@@ -4584,12 +4726,14 @@
                 <w:rFonts w:asciiTheme="minorHAnsi" w:hAnsiTheme="minorHAnsi"/>
               </w:rPr>
             </w:pPr>
+            <w:proofErr w:type="spellStart"/>
             <w:r>
               <w:rPr>
                 <w:rFonts w:asciiTheme="minorHAnsi" w:hAnsiTheme="minorHAnsi"/>
               </w:rPr>
               <w:t>Сандаара</w:t>
             </w:r>
+            <w:proofErr w:type="spellEnd"/>
           </w:p>
         </w:tc>
         <w:tc>
@@ -4688,6 +4832,7 @@
             </w:tcMar>
           </w:tcPr>
           <w:p>
+            <w:proofErr w:type="spellStart"/>
             <w:r>
               <w:lastRenderedPageBreak/>
               <w:t>Сгенерироватьотчетоработающихк</w:t>
@@ -4696,6 +4841,7 @@
               <w:lastRenderedPageBreak/>
               <w:t>омпьютерах</w:t>
             </w:r>
+            <w:proofErr w:type="spellEnd"/>
           </w:p>
         </w:tc>
         <w:tc>
@@ -4720,6 +4866,7 @@
                 <w:rFonts w:asciiTheme="minorHAnsi" w:hAnsiTheme="minorHAnsi"/>
               </w:rPr>
             </w:pPr>
+            <w:proofErr w:type="spellStart"/>
             <w:r>
               <w:rPr>
                 <w:rFonts w:asciiTheme="minorHAnsi" w:hAnsiTheme="minorHAnsi"/>
@@ -4727,6 +4874,7 @@
               <w:lastRenderedPageBreak/>
               <w:t>Сандаара</w:t>
             </w:r>
+            <w:proofErr w:type="spellEnd"/>
           </w:p>
         </w:tc>
         <w:tc>
@@ -4779,10 +4927,7 @@
           </w:tcPr>
           <w:p>
             <w:r>
-              <w:t xml:space="preserve">Сгенерировать отчет о </w:t>
-            </w:r>
-            <w:r>
-              <w:t>ПК, б</w:t>
+              <w:t>Сгенерировать отчет о ПК, б</w:t>
             </w:r>
             <w:r>
               <w:t>ыли</w:t>
@@ -4836,9 +4981,11 @@
             </w:tcMar>
           </w:tcPr>
           <w:p>
+            <w:proofErr w:type="spellStart"/>
             <w:r>
               <w:t>Былинаремонтевэтоммесяце</w:t>
             </w:r>
+            <w:proofErr w:type="spellEnd"/>
           </w:p>
         </w:tc>
         <w:tc>
@@ -4921,10 +5068,7 @@
           </w:tcPr>
           <w:p>
             <w:r>
-              <w:t xml:space="preserve">Сгенерировать отчет о </w:t>
-            </w:r>
-            <w:r>
-              <w:t>ПК к</w:t>
+              <w:t>Сгенерировать отчет о ПК к</w:t>
             </w:r>
             <w:r>
               <w:t xml:space="preserve"> списа</w:t>
@@ -4951,9 +5095,11 @@
             </w:tcMar>
           </w:tcPr>
           <w:p>
+            <w:proofErr w:type="spellStart"/>
             <w:r>
               <w:t>Должныбытьсписаны</w:t>
             </w:r>
+            <w:proofErr w:type="spellEnd"/>
           </w:p>
         </w:tc>
         <w:tc>
@@ -4978,12 +5124,14 @@
                 <w:rFonts w:asciiTheme="minorHAnsi" w:hAnsiTheme="minorHAnsi"/>
               </w:rPr>
             </w:pPr>
+            <w:proofErr w:type="spellStart"/>
             <w:r>
               <w:rPr>
                 <w:rFonts w:asciiTheme="minorHAnsi" w:hAnsiTheme="minorHAnsi"/>
               </w:rPr>
               <w:t>Сандаара</w:t>
             </w:r>
+            <w:proofErr w:type="spellEnd"/>
           </w:p>
         </w:tc>
         <w:tc>
@@ -5127,8 +5275,21 @@
         </w:tabs>
       </w:pPr>
       <w:r>
-        <w:t>List of classes</w:t>
+        <w:t xml:space="preserve">List </w:t>
       </w:r>
+      <w:proofErr w:type="spellStart"/>
+      <w:r>
+        <w:t>of</w:t>
+      </w:r>
+      <w:proofErr w:type="spellEnd"/>
+      <w:r>
+        <w:t xml:space="preserve"> </w:t>
+      </w:r>
+      <w:proofErr w:type="spellStart"/>
+      <w:r>
+        <w:t>classes</w:t>
+      </w:r>
+      <w:proofErr w:type="spellEnd"/>
     </w:p>
     <w:tbl>
       <w:tblPr>
@@ -5207,7 +5368,7 @@
               <w:top w:val="single" w:sz="6" w:space="0" w:color="000000"/>
               <w:left w:val="single" w:sz="6" w:space="0" w:color="000000"/>
               <w:bottom w:val="single" w:sz="6" w:space="0" w:color="000000"/>
-              <w:right w:val="nil"/>
+              <w:right w:val="single" w:sz="4" w:space="0" w:color="auto"/>
             </w:tcBorders>
             <w:tcMar>
               <w:top w:w="0" w:type="dxa"/>
@@ -5266,9 +5427,11 @@
             </w:tcMar>
           </w:tcPr>
           <w:p>
+            <w:proofErr w:type="spellStart"/>
             <w:r>
               <w:t>Cpu</w:t>
             </w:r>
+            <w:proofErr w:type="spellEnd"/>
           </w:p>
         </w:tc>
         <w:tc>
@@ -5278,27 +5441,29 @@
               <w:top w:val="nil"/>
               <w:left w:val="single" w:sz="6" w:space="0" w:color="000000"/>
               <w:bottom w:val="nil"/>
-              <w:right w:val="nil"/>
-            </w:tcBorders>
-            <w:tcMar>
-              <w:top w:w="0" w:type="dxa"/>
-              <w:left w:w="113" w:type="dxa"/>
-              <w:bottom w:w="0" w:type="dxa"/>
-              <w:right w:w="113" w:type="dxa"/>
-            </w:tcMar>
-          </w:tcPr>
-          <w:p>
-            <w:pPr>
-              <w:rPr>
-                <w:rFonts w:asciiTheme="minorHAnsi" w:hAnsiTheme="minorHAnsi"/>
-              </w:rPr>
-            </w:pPr>
-            <w:r>
-              <w:rPr>
-                <w:rFonts w:asciiTheme="minorHAnsi" w:hAnsiTheme="minorHAnsi"/>
-              </w:rPr>
-              <w:t>Сандаара</w:t>
-            </w:r>
+              <w:right w:val="single" w:sz="4" w:space="0" w:color="auto"/>
+            </w:tcBorders>
+            <w:tcMar>
+              <w:top w:w="0" w:type="dxa"/>
+              <w:left w:w="113" w:type="dxa"/>
+              <w:bottom w:w="0" w:type="dxa"/>
+              <w:right w:w="113" w:type="dxa"/>
+            </w:tcMar>
+          </w:tcPr>
+          <w:p>
+            <w:pPr>
+              <w:rPr>
+                <w:rFonts w:asciiTheme="minorHAnsi" w:hAnsiTheme="minorHAnsi"/>
+              </w:rPr>
+            </w:pPr>
+            <w:proofErr w:type="spellStart"/>
+            <w:r>
+              <w:rPr>
+                <w:rFonts w:asciiTheme="minorHAnsi" w:hAnsiTheme="minorHAnsi"/>
+              </w:rPr>
+              <w:t>милана</w:t>
+            </w:r>
+            <w:proofErr w:type="spellEnd"/>
           </w:p>
         </w:tc>
       </w:tr>
@@ -5357,27 +5522,29 @@
               <w:top w:val="nil"/>
               <w:left w:val="single" w:sz="6" w:space="0" w:color="000000"/>
               <w:bottom w:val="nil"/>
-              <w:right w:val="nil"/>
-            </w:tcBorders>
-            <w:tcMar>
-              <w:top w:w="0" w:type="dxa"/>
-              <w:left w:w="113" w:type="dxa"/>
-              <w:bottom w:w="0" w:type="dxa"/>
-              <w:right w:w="113" w:type="dxa"/>
-            </w:tcMar>
-          </w:tcPr>
-          <w:p>
-            <w:pPr>
-              <w:rPr>
-                <w:rFonts w:asciiTheme="minorHAnsi" w:hAnsiTheme="minorHAnsi"/>
-              </w:rPr>
-            </w:pPr>
+              <w:right w:val="single" w:sz="4" w:space="0" w:color="auto"/>
+            </w:tcBorders>
+            <w:tcMar>
+              <w:top w:w="0" w:type="dxa"/>
+              <w:left w:w="113" w:type="dxa"/>
+              <w:bottom w:w="0" w:type="dxa"/>
+              <w:right w:w="113" w:type="dxa"/>
+            </w:tcMar>
+          </w:tcPr>
+          <w:p>
+            <w:pPr>
+              <w:rPr>
+                <w:rFonts w:asciiTheme="minorHAnsi" w:hAnsiTheme="minorHAnsi"/>
+              </w:rPr>
+            </w:pPr>
+            <w:proofErr w:type="spellStart"/>
             <w:r>
               <w:rPr>
                 <w:rFonts w:asciiTheme="minorHAnsi" w:hAnsiTheme="minorHAnsi"/>
               </w:rPr>
               <w:t>Сандаара</w:t>
             </w:r>
+            <w:proofErr w:type="spellEnd"/>
           </w:p>
         </w:tc>
       </w:tr>
@@ -5436,27 +5603,29 @@
               <w:top w:val="nil"/>
               <w:left w:val="single" w:sz="6" w:space="0" w:color="000000"/>
               <w:bottom w:val="nil"/>
-              <w:right w:val="nil"/>
-            </w:tcBorders>
-            <w:tcMar>
-              <w:top w:w="0" w:type="dxa"/>
-              <w:left w:w="113" w:type="dxa"/>
-              <w:bottom w:w="0" w:type="dxa"/>
-              <w:right w:w="113" w:type="dxa"/>
-            </w:tcMar>
-          </w:tcPr>
-          <w:p>
-            <w:pPr>
-              <w:rPr>
-                <w:rFonts w:asciiTheme="minorHAnsi" w:hAnsiTheme="minorHAnsi"/>
-              </w:rPr>
-            </w:pPr>
-            <w:r>
-              <w:rPr>
-                <w:rFonts w:asciiTheme="minorHAnsi" w:hAnsiTheme="minorHAnsi"/>
-              </w:rPr>
-              <w:t>Милана</w:t>
-            </w:r>
+              <w:right w:val="single" w:sz="4" w:space="0" w:color="auto"/>
+            </w:tcBorders>
+            <w:tcMar>
+              <w:top w:w="0" w:type="dxa"/>
+              <w:left w:w="113" w:type="dxa"/>
+              <w:bottom w:w="0" w:type="dxa"/>
+              <w:right w:w="113" w:type="dxa"/>
+            </w:tcMar>
+          </w:tcPr>
+          <w:p>
+            <w:pPr>
+              <w:rPr>
+                <w:rFonts w:asciiTheme="minorHAnsi" w:hAnsiTheme="minorHAnsi"/>
+              </w:rPr>
+            </w:pPr>
+            <w:proofErr w:type="spellStart"/>
+            <w:r>
+              <w:rPr>
+                <w:rFonts w:asciiTheme="minorHAnsi" w:hAnsiTheme="minorHAnsi"/>
+              </w:rPr>
+              <w:t>егор</w:t>
+            </w:r>
+            <w:proofErr w:type="spellEnd"/>
           </w:p>
         </w:tc>
       </w:tr>
@@ -5481,9 +5650,11 @@
             </w:tcMar>
           </w:tcPr>
           <w:p>
+            <w:proofErr w:type="spellStart"/>
             <w:r>
               <w:t>Employee</w:t>
             </w:r>
+            <w:proofErr w:type="spellEnd"/>
           </w:p>
         </w:tc>
         <w:tc>
@@ -5503,9 +5674,11 @@
             </w:tcMar>
           </w:tcPr>
           <w:p>
+            <w:proofErr w:type="spellStart"/>
             <w:r>
               <w:t>Employee</w:t>
             </w:r>
+            <w:proofErr w:type="spellEnd"/>
           </w:p>
         </w:tc>
         <w:tc>
@@ -5515,27 +5688,29 @@
               <w:top w:val="nil"/>
               <w:left w:val="single" w:sz="6" w:space="0" w:color="000000"/>
               <w:bottom w:val="nil"/>
-              <w:right w:val="nil"/>
-            </w:tcBorders>
-            <w:tcMar>
-              <w:top w:w="0" w:type="dxa"/>
-              <w:left w:w="113" w:type="dxa"/>
-              <w:bottom w:w="0" w:type="dxa"/>
-              <w:right w:w="113" w:type="dxa"/>
-            </w:tcMar>
-          </w:tcPr>
-          <w:p>
-            <w:pPr>
-              <w:rPr>
-                <w:rFonts w:asciiTheme="minorHAnsi" w:hAnsiTheme="minorHAnsi"/>
-              </w:rPr>
-            </w:pPr>
+              <w:right w:val="single" w:sz="4" w:space="0" w:color="auto"/>
+            </w:tcBorders>
+            <w:tcMar>
+              <w:top w:w="0" w:type="dxa"/>
+              <w:left w:w="113" w:type="dxa"/>
+              <w:bottom w:w="0" w:type="dxa"/>
+              <w:right w:w="113" w:type="dxa"/>
+            </w:tcMar>
+          </w:tcPr>
+          <w:p>
+            <w:pPr>
+              <w:rPr>
+                <w:rFonts w:asciiTheme="minorHAnsi" w:hAnsiTheme="minorHAnsi"/>
+              </w:rPr>
+            </w:pPr>
+            <w:proofErr w:type="spellStart"/>
             <w:r>
               <w:rPr>
                 <w:rFonts w:asciiTheme="minorHAnsi" w:hAnsiTheme="minorHAnsi"/>
               </w:rPr>
               <w:t>Сандаара</w:t>
             </w:r>
+            <w:proofErr w:type="spellEnd"/>
           </w:p>
         </w:tc>
       </w:tr>
@@ -5582,9 +5757,11 @@
             </w:tcMar>
           </w:tcPr>
           <w:p>
+            <w:proofErr w:type="spellStart"/>
             <w:r>
               <w:t>Hdd</w:t>
             </w:r>
+            <w:proofErr w:type="spellEnd"/>
           </w:p>
         </w:tc>
         <w:tc>
@@ -5594,7 +5771,7 @@
               <w:top w:val="nil"/>
               <w:left w:val="single" w:sz="6" w:space="0" w:color="000000"/>
               <w:bottom w:val="nil"/>
-              <w:right w:val="nil"/>
+              <w:right w:val="single" w:sz="4" w:space="0" w:color="auto"/>
             </w:tcBorders>
             <w:tcMar>
               <w:top w:w="0" w:type="dxa"/>
@@ -5639,9 +5816,11 @@
             </w:tcMar>
           </w:tcPr>
           <w:p>
+            <w:proofErr w:type="spellStart"/>
             <w:r>
               <w:t>Motherboard</w:t>
             </w:r>
+            <w:proofErr w:type="spellEnd"/>
           </w:p>
         </w:tc>
         <w:tc>
@@ -5661,9 +5840,11 @@
             </w:tcMar>
           </w:tcPr>
           <w:p>
+            <w:proofErr w:type="spellStart"/>
             <w:r>
               <w:t>Motherboard</w:t>
             </w:r>
+            <w:proofErr w:type="spellEnd"/>
           </w:p>
         </w:tc>
         <w:tc>
@@ -5673,7 +5854,7 @@
               <w:top w:val="nil"/>
               <w:left w:val="single" w:sz="6" w:space="0" w:color="000000"/>
               <w:bottom w:val="nil"/>
-              <w:right w:val="nil"/>
+              <w:right w:val="single" w:sz="4" w:space="0" w:color="auto"/>
             </w:tcBorders>
             <w:tcMar>
               <w:top w:w="0" w:type="dxa"/>
@@ -5740,9 +5921,11 @@
             </w:tcMar>
           </w:tcPr>
           <w:p>
+            <w:proofErr w:type="spellStart"/>
             <w:r>
               <w:t>Pc</w:t>
             </w:r>
+            <w:proofErr w:type="spellEnd"/>
           </w:p>
         </w:tc>
         <w:tc>
@@ -5752,27 +5935,29 @@
               <w:top w:val="nil"/>
               <w:left w:val="single" w:sz="6" w:space="0" w:color="000000"/>
               <w:bottom w:val="nil"/>
-              <w:right w:val="nil"/>
-            </w:tcBorders>
-            <w:tcMar>
-              <w:top w:w="0" w:type="dxa"/>
-              <w:left w:w="113" w:type="dxa"/>
-              <w:bottom w:w="0" w:type="dxa"/>
-              <w:right w:w="113" w:type="dxa"/>
-            </w:tcMar>
-          </w:tcPr>
-          <w:p>
-            <w:pPr>
-              <w:rPr>
-                <w:rFonts w:asciiTheme="minorHAnsi" w:hAnsiTheme="minorHAnsi"/>
-              </w:rPr>
-            </w:pPr>
-            <w:r>
-              <w:rPr>
-                <w:rFonts w:asciiTheme="minorHAnsi" w:hAnsiTheme="minorHAnsi"/>
-              </w:rPr>
-              <w:t>Милана</w:t>
-            </w:r>
+              <w:right w:val="single" w:sz="4" w:space="0" w:color="auto"/>
+            </w:tcBorders>
+            <w:tcMar>
+              <w:top w:w="0" w:type="dxa"/>
+              <w:left w:w="113" w:type="dxa"/>
+              <w:bottom w:w="0" w:type="dxa"/>
+              <w:right w:w="113" w:type="dxa"/>
+            </w:tcMar>
+          </w:tcPr>
+          <w:p>
+            <w:pPr>
+              <w:rPr>
+                <w:rFonts w:asciiTheme="minorHAnsi" w:hAnsiTheme="minorHAnsi"/>
+              </w:rPr>
+            </w:pPr>
+            <w:proofErr w:type="spellStart"/>
+            <w:r>
+              <w:rPr>
+                <w:rFonts w:asciiTheme="minorHAnsi" w:hAnsiTheme="minorHAnsi"/>
+              </w:rPr>
+              <w:t>егор</w:t>
+            </w:r>
+            <w:proofErr w:type="spellEnd"/>
           </w:p>
         </w:tc>
       </w:tr>
@@ -5797,9 +5982,11 @@
             </w:tcMar>
           </w:tcPr>
           <w:p>
+            <w:proofErr w:type="spellStart"/>
             <w:r>
               <w:t>Periferal</w:t>
             </w:r>
+            <w:proofErr w:type="spellEnd"/>
           </w:p>
         </w:tc>
         <w:tc>
@@ -5819,9 +6006,11 @@
             </w:tcMar>
           </w:tcPr>
           <w:p>
+            <w:proofErr w:type="spellStart"/>
             <w:r>
               <w:t>Periferal</w:t>
             </w:r>
+            <w:proofErr w:type="spellEnd"/>
           </w:p>
         </w:tc>
         <w:tc>
@@ -5831,27 +6020,29 @@
               <w:top w:val="nil"/>
               <w:left w:val="single" w:sz="6" w:space="0" w:color="000000"/>
               <w:bottom w:val="nil"/>
-              <w:right w:val="nil"/>
-            </w:tcBorders>
-            <w:tcMar>
-              <w:top w:w="0" w:type="dxa"/>
-              <w:left w:w="113" w:type="dxa"/>
-              <w:bottom w:w="0" w:type="dxa"/>
-              <w:right w:w="113" w:type="dxa"/>
-            </w:tcMar>
-          </w:tcPr>
-          <w:p>
-            <w:pPr>
-              <w:rPr>
-                <w:rFonts w:asciiTheme="minorHAnsi" w:hAnsiTheme="minorHAnsi"/>
-              </w:rPr>
-            </w:pPr>
-            <w:r>
-              <w:rPr>
-                <w:rFonts w:asciiTheme="minorHAnsi" w:hAnsiTheme="minorHAnsi"/>
-              </w:rPr>
-              <w:t>Милана</w:t>
-            </w:r>
+              <w:right w:val="single" w:sz="4" w:space="0" w:color="auto"/>
+            </w:tcBorders>
+            <w:tcMar>
+              <w:top w:w="0" w:type="dxa"/>
+              <w:left w:w="113" w:type="dxa"/>
+              <w:bottom w:w="0" w:type="dxa"/>
+              <w:right w:w="113" w:type="dxa"/>
+            </w:tcMar>
+          </w:tcPr>
+          <w:p>
+            <w:pPr>
+              <w:rPr>
+                <w:rFonts w:asciiTheme="minorHAnsi" w:hAnsiTheme="minorHAnsi"/>
+              </w:rPr>
+            </w:pPr>
+            <w:proofErr w:type="spellStart"/>
+            <w:r>
+              <w:rPr>
+                <w:rFonts w:asciiTheme="minorHAnsi" w:hAnsiTheme="minorHAnsi"/>
+              </w:rPr>
+              <w:t>милана</w:t>
+            </w:r>
+            <w:proofErr w:type="spellEnd"/>
           </w:p>
         </w:tc>
       </w:tr>
@@ -5876,9 +6067,11 @@
             </w:tcMar>
           </w:tcPr>
           <w:p>
+            <w:proofErr w:type="spellStart"/>
             <w:r>
               <w:t>Repair</w:t>
             </w:r>
+            <w:proofErr w:type="spellEnd"/>
           </w:p>
         </w:tc>
         <w:tc>
@@ -5898,9 +6091,11 @@
             </w:tcMar>
           </w:tcPr>
           <w:p>
+            <w:proofErr w:type="spellStart"/>
             <w:r>
               <w:t>Repair</w:t>
             </w:r>
+            <w:proofErr w:type="spellEnd"/>
           </w:p>
         </w:tc>
         <w:tc>
@@ -5910,27 +6105,29 @@
               <w:top w:val="nil"/>
               <w:left w:val="single" w:sz="6" w:space="0" w:color="000000"/>
               <w:bottom w:val="nil"/>
-              <w:right w:val="nil"/>
-            </w:tcBorders>
-            <w:tcMar>
-              <w:top w:w="0" w:type="dxa"/>
-              <w:left w:w="113" w:type="dxa"/>
-              <w:bottom w:w="0" w:type="dxa"/>
-              <w:right w:w="113" w:type="dxa"/>
-            </w:tcMar>
-          </w:tcPr>
-          <w:p>
-            <w:pPr>
-              <w:rPr>
-                <w:rFonts w:asciiTheme="minorHAnsi" w:hAnsiTheme="minorHAnsi"/>
-              </w:rPr>
-            </w:pPr>
-            <w:r>
-              <w:rPr>
-                <w:rFonts w:asciiTheme="minorHAnsi" w:hAnsiTheme="minorHAnsi"/>
-              </w:rPr>
-              <w:t>Сандаара</w:t>
-            </w:r>
+              <w:right w:val="single" w:sz="4" w:space="0" w:color="auto"/>
+            </w:tcBorders>
+            <w:tcMar>
+              <w:top w:w="0" w:type="dxa"/>
+              <w:left w:w="113" w:type="dxa"/>
+              <w:bottom w:w="0" w:type="dxa"/>
+              <w:right w:w="113" w:type="dxa"/>
+            </w:tcMar>
+          </w:tcPr>
+          <w:p>
+            <w:pPr>
+              <w:rPr>
+                <w:rFonts w:asciiTheme="minorHAnsi" w:hAnsiTheme="minorHAnsi"/>
+              </w:rPr>
+            </w:pPr>
+            <w:proofErr w:type="spellStart"/>
+            <w:r>
+              <w:rPr>
+                <w:rFonts w:asciiTheme="minorHAnsi" w:hAnsiTheme="minorHAnsi"/>
+              </w:rPr>
+              <w:t>егор</w:t>
+            </w:r>
+            <w:proofErr w:type="spellEnd"/>
           </w:p>
         </w:tc>
       </w:tr>
@@ -5955,9 +6152,19 @@
             </w:tcMar>
           </w:tcPr>
           <w:p>
-            <w:r>
-              <w:t>Repair Status</w:t>
-            </w:r>
+            <w:proofErr w:type="spellStart"/>
+            <w:r>
+              <w:t>Repair</w:t>
+            </w:r>
+            <w:proofErr w:type="spellEnd"/>
+            <w:r>
+              <w:t xml:space="preserve"> </w:t>
+            </w:r>
+            <w:proofErr w:type="spellStart"/>
+            <w:r>
+              <w:t>Status</w:t>
+            </w:r>
+            <w:proofErr w:type="spellEnd"/>
           </w:p>
         </w:tc>
         <w:tc>
@@ -5977,9 +6184,11 @@
             </w:tcMar>
           </w:tcPr>
           <w:p>
+            <w:proofErr w:type="spellStart"/>
             <w:r>
               <w:t>RepairStatus</w:t>
             </w:r>
+            <w:proofErr w:type="spellEnd"/>
           </w:p>
         </w:tc>
         <w:tc>
@@ -5989,27 +6198,29 @@
               <w:top w:val="nil"/>
               <w:left w:val="single" w:sz="6" w:space="0" w:color="000000"/>
               <w:bottom w:val="nil"/>
-              <w:right w:val="nil"/>
-            </w:tcBorders>
-            <w:tcMar>
-              <w:top w:w="0" w:type="dxa"/>
-              <w:left w:w="113" w:type="dxa"/>
-              <w:bottom w:w="0" w:type="dxa"/>
-              <w:right w:w="113" w:type="dxa"/>
-            </w:tcMar>
-          </w:tcPr>
-          <w:p>
-            <w:pPr>
-              <w:rPr>
-                <w:rFonts w:asciiTheme="minorHAnsi" w:hAnsiTheme="minorHAnsi"/>
-              </w:rPr>
-            </w:pPr>
-            <w:r>
-              <w:rPr>
-                <w:rFonts w:asciiTheme="minorHAnsi" w:hAnsiTheme="minorHAnsi"/>
-              </w:rPr>
-              <w:t>Сандаара</w:t>
-            </w:r>
+              <w:right w:val="single" w:sz="4" w:space="0" w:color="auto"/>
+            </w:tcBorders>
+            <w:tcMar>
+              <w:top w:w="0" w:type="dxa"/>
+              <w:left w:w="113" w:type="dxa"/>
+              <w:bottom w:w="0" w:type="dxa"/>
+              <w:right w:w="113" w:type="dxa"/>
+            </w:tcMar>
+          </w:tcPr>
+          <w:p>
+            <w:pPr>
+              <w:rPr>
+                <w:rFonts w:asciiTheme="minorHAnsi" w:hAnsiTheme="minorHAnsi"/>
+              </w:rPr>
+            </w:pPr>
+            <w:proofErr w:type="spellStart"/>
+            <w:r>
+              <w:rPr>
+                <w:rFonts w:asciiTheme="minorHAnsi" w:hAnsiTheme="minorHAnsi"/>
+              </w:rPr>
+              <w:t>егор</w:t>
+            </w:r>
+            <w:proofErr w:type="spellEnd"/>
           </w:p>
         </w:tc>
       </w:tr>
@@ -6034,9 +6245,11 @@
             </w:tcMar>
           </w:tcPr>
           <w:p>
+            <w:proofErr w:type="spellStart"/>
             <w:r>
               <w:t>Status</w:t>
             </w:r>
+            <w:proofErr w:type="spellEnd"/>
           </w:p>
         </w:tc>
         <w:tc>
@@ -6056,9 +6269,11 @@
             </w:tcMar>
           </w:tcPr>
           <w:p>
+            <w:proofErr w:type="spellStart"/>
             <w:r>
               <w:t>Status</w:t>
             </w:r>
+            <w:proofErr w:type="spellEnd"/>
           </w:p>
         </w:tc>
         <w:tc>
@@ -6068,27 +6283,29 @@
               <w:top w:val="nil"/>
               <w:left w:val="single" w:sz="6" w:space="0" w:color="000000"/>
               <w:bottom w:val="single" w:sz="6" w:space="0" w:color="000000"/>
-              <w:right w:val="nil"/>
-            </w:tcBorders>
-            <w:tcMar>
-              <w:top w:w="0" w:type="dxa"/>
-              <w:left w:w="113" w:type="dxa"/>
-              <w:bottom w:w="0" w:type="dxa"/>
-              <w:right w:w="113" w:type="dxa"/>
-            </w:tcMar>
-          </w:tcPr>
-          <w:p>
-            <w:pPr>
-              <w:rPr>
-                <w:rFonts w:asciiTheme="minorHAnsi" w:hAnsiTheme="minorHAnsi"/>
-              </w:rPr>
-            </w:pPr>
-            <w:r>
-              <w:rPr>
-                <w:rFonts w:asciiTheme="minorHAnsi" w:hAnsiTheme="minorHAnsi"/>
-              </w:rPr>
-              <w:t>Милана</w:t>
-            </w:r>
+              <w:right w:val="single" w:sz="4" w:space="0" w:color="auto"/>
+            </w:tcBorders>
+            <w:tcMar>
+              <w:top w:w="0" w:type="dxa"/>
+              <w:left w:w="113" w:type="dxa"/>
+              <w:bottom w:w="0" w:type="dxa"/>
+              <w:right w:w="113" w:type="dxa"/>
+            </w:tcMar>
+          </w:tcPr>
+          <w:p>
+            <w:pPr>
+              <w:rPr>
+                <w:rFonts w:asciiTheme="minorHAnsi" w:hAnsiTheme="minorHAnsi"/>
+              </w:rPr>
+            </w:pPr>
+            <w:proofErr w:type="spellStart"/>
+            <w:r>
+              <w:rPr>
+                <w:rFonts w:asciiTheme="minorHAnsi" w:hAnsiTheme="minorHAnsi"/>
+              </w:rPr>
+              <w:t>сандаара</w:t>
+            </w:r>
+            <w:proofErr w:type="spellEnd"/>
           </w:p>
         </w:tc>
       </w:tr>
@@ -6137,6 +6354,7 @@
         <w:sz w:val="20"/>
       </w:rPr>
     </w:pPr>
+    <w:proofErr w:type="spellStart"/>
     <w:r>
       <w:rPr>
         <w:rFonts w:ascii="Microsoft Sans Serif" w:hAnsi="Microsoft Sans Serif"/>
@@ -6144,6 +6362,7 @@
       </w:rPr>
       <w:t>PowerDesigner</w:t>
     </w:r>
+    <w:proofErr w:type="spellEnd"/>
     <w:r>
       <w:rPr>
         <w:rFonts w:ascii="Microsoft Sans Serif" w:hAnsi="Microsoft Sans Serif"/>
@@ -6212,6 +6431,7 @@
         <w:sz w:val="20"/>
       </w:rPr>
     </w:pPr>
+    <w:proofErr w:type="spellStart"/>
     <w:r>
       <w:rPr>
         <w:rFonts w:ascii="Microsoft Sans Serif" w:hAnsi="Microsoft Sans Serif"/>
@@ -6219,6 +6439,7 @@
       </w:rPr>
       <w:t>PowerDesigner</w:t>
     </w:r>
+    <w:proofErr w:type="spellEnd"/>
     <w:r>
       <w:rPr>
         <w:rFonts w:ascii="Microsoft Sans Serif" w:hAnsi="Microsoft Sans Serif"/>
@@ -6310,7 +6531,23 @@
         <w:rFonts w:ascii="Microsoft Sans Serif" w:hAnsi="Microsoft Sans Serif"/>
         <w:sz w:val="20"/>
       </w:rPr>
-      <w:t>Object-Oriented Model</w:t>
+      <w:t>Object-</w:t>
+    </w:r>
+    <w:proofErr w:type="spellStart"/>
+    <w:r>
+      <w:rPr>
+        <w:rFonts w:ascii="Microsoft Sans Serif" w:hAnsi="Microsoft Sans Serif"/>
+        <w:sz w:val="20"/>
+      </w:rPr>
+      <w:t>Oriented</w:t>
+    </w:r>
+    <w:proofErr w:type="spellEnd"/>
+    <w:r>
+      <w:rPr>
+        <w:rFonts w:ascii="Microsoft Sans Serif" w:hAnsi="Microsoft Sans Serif"/>
+        <w:sz w:val="20"/>
+      </w:rPr>
+      <w:t xml:space="preserve"> Model</w:t>
     </w:r>
     <w:r>
       <w:rPr>
@@ -6341,7 +6578,23 @@
         <w:rFonts w:ascii="Microsoft Sans Serif" w:hAnsi="Microsoft Sans Serif"/>
         <w:sz w:val="20"/>
       </w:rPr>
-      <w:t>Object-Oriented Model</w:t>
+      <w:t>Object-</w:t>
+    </w:r>
+    <w:proofErr w:type="spellStart"/>
+    <w:r>
+      <w:rPr>
+        <w:rFonts w:ascii="Microsoft Sans Serif" w:hAnsi="Microsoft Sans Serif"/>
+        <w:sz w:val="20"/>
+      </w:rPr>
+      <w:t>Oriented</w:t>
+    </w:r>
+    <w:proofErr w:type="spellEnd"/>
+    <w:r>
+      <w:rPr>
+        <w:rFonts w:ascii="Microsoft Sans Serif" w:hAnsi="Microsoft Sans Serif"/>
+        <w:sz w:val="20"/>
+      </w:rPr>
+      <w:t xml:space="preserve"> Model</w:t>
     </w:r>
     <w:r>
       <w:rPr>

--- a/Реализация функционала.docx
+++ b/Реализация функционала.docx
@@ -541,6 +541,7 @@
               <w:bottom w:val="nil"/>
               <w:right w:val="nil"/>
             </w:tcBorders>
+            <w:shd w:val="clear" w:color="auto" w:fill="FFC000" w:themeFill="accent4"/>
             <w:tcMar>
               <w:top w:w="0" w:type="dxa"/>
               <w:left w:w="113" w:type="dxa"/>
@@ -563,6 +564,7 @@
               <w:bottom w:val="nil"/>
               <w:right w:val="single" w:sz="6" w:space="0" w:color="000000"/>
             </w:tcBorders>
+            <w:shd w:val="clear" w:color="auto" w:fill="FFC000" w:themeFill="accent4"/>
             <w:tcMar>
               <w:top w:w="0" w:type="dxa"/>
               <w:left w:w="113" w:type="dxa"/>
@@ -585,27 +587,26 @@
               <w:bottom w:val="nil"/>
               <w:right w:val="single" w:sz="6" w:space="0" w:color="000000"/>
             </w:tcBorders>
-            <w:tcMar>
-              <w:top w:w="0" w:type="dxa"/>
-              <w:left w:w="113" w:type="dxa"/>
-              <w:bottom w:w="0" w:type="dxa"/>
-              <w:right w:w="113" w:type="dxa"/>
-            </w:tcMar>
-          </w:tcPr>
-          <w:p>
-            <w:pPr>
-              <w:rPr>
-                <w:rFonts w:asciiTheme="minorHAnsi" w:hAnsiTheme="minorHAnsi"/>
-              </w:rPr>
-            </w:pPr>
-            <w:proofErr w:type="spellStart"/>
+            <w:shd w:val="clear" w:color="auto" w:fill="FFC000" w:themeFill="accent4"/>
+            <w:tcMar>
+              <w:top w:w="0" w:type="dxa"/>
+              <w:left w:w="113" w:type="dxa"/>
+              <w:bottom w:w="0" w:type="dxa"/>
+              <w:right w:w="113" w:type="dxa"/>
+            </w:tcMar>
+          </w:tcPr>
+          <w:p>
+            <w:pPr>
+              <w:rPr>
+                <w:rFonts w:asciiTheme="minorHAnsi" w:hAnsiTheme="minorHAnsi"/>
+              </w:rPr>
+            </w:pPr>
             <w:r>
               <w:rPr>
                 <w:rFonts w:asciiTheme="minorHAnsi" w:hAnsiTheme="minorHAnsi"/>
               </w:rPr>
               <w:t>Сандаара</w:t>
             </w:r>
-            <w:proofErr w:type="spellEnd"/>
           </w:p>
         </w:tc>
         <w:tc>
@@ -617,6 +618,7 @@
               <w:bottom w:val="nil"/>
               <w:right w:val="single" w:sz="6" w:space="0" w:color="000000"/>
             </w:tcBorders>
+            <w:shd w:val="clear" w:color="auto" w:fill="FFC000" w:themeFill="accent4"/>
             <w:tcMar>
               <w:top w:w="0" w:type="dxa"/>
               <w:left w:w="113" w:type="dxa"/>
@@ -649,6 +651,7 @@
               <w:bottom w:val="nil"/>
               <w:right w:val="nil"/>
             </w:tcBorders>
+            <w:shd w:val="clear" w:color="auto" w:fill="70AD47" w:themeFill="accent6"/>
             <w:tcMar>
               <w:top w:w="0" w:type="dxa"/>
               <w:left w:w="113" w:type="dxa"/>
@@ -671,6 +674,7 @@
               <w:bottom w:val="nil"/>
               <w:right w:val="single" w:sz="6" w:space="0" w:color="000000"/>
             </w:tcBorders>
+            <w:shd w:val="clear" w:color="auto" w:fill="70AD47" w:themeFill="accent6"/>
             <w:tcMar>
               <w:top w:w="0" w:type="dxa"/>
               <w:left w:w="113" w:type="dxa"/>
@@ -695,6 +699,7 @@
               <w:bottom w:val="nil"/>
               <w:right w:val="single" w:sz="6" w:space="0" w:color="000000"/>
             </w:tcBorders>
+            <w:shd w:val="clear" w:color="auto" w:fill="70AD47" w:themeFill="accent6"/>
             <w:tcMar>
               <w:top w:w="0" w:type="dxa"/>
               <w:left w:w="113" w:type="dxa"/>
@@ -725,6 +730,7 @@
               <w:bottom w:val="nil"/>
               <w:right w:val="single" w:sz="6" w:space="0" w:color="000000"/>
             </w:tcBorders>
+            <w:shd w:val="clear" w:color="auto" w:fill="70AD47" w:themeFill="accent6"/>
             <w:tcMar>
               <w:top w:w="0" w:type="dxa"/>
               <w:left w:w="113" w:type="dxa"/>
@@ -757,6 +763,7 @@
               <w:bottom w:val="nil"/>
               <w:right w:val="nil"/>
             </w:tcBorders>
+            <w:shd w:val="clear" w:color="auto" w:fill="70AD47" w:themeFill="accent6"/>
             <w:tcMar>
               <w:top w:w="0" w:type="dxa"/>
               <w:left w:w="113" w:type="dxa"/>
@@ -779,6 +786,7 @@
               <w:bottom w:val="nil"/>
               <w:right w:val="single" w:sz="6" w:space="0" w:color="000000"/>
             </w:tcBorders>
+            <w:shd w:val="clear" w:color="auto" w:fill="70AD47" w:themeFill="accent6"/>
             <w:tcMar>
               <w:top w:w="0" w:type="dxa"/>
               <w:left w:w="113" w:type="dxa"/>
@@ -803,27 +811,26 @@
               <w:bottom w:val="nil"/>
               <w:right w:val="single" w:sz="6" w:space="0" w:color="000000"/>
             </w:tcBorders>
-            <w:tcMar>
-              <w:top w:w="0" w:type="dxa"/>
-              <w:left w:w="113" w:type="dxa"/>
-              <w:bottom w:w="0" w:type="dxa"/>
-              <w:right w:w="113" w:type="dxa"/>
-            </w:tcMar>
-          </w:tcPr>
-          <w:p>
-            <w:pPr>
-              <w:rPr>
-                <w:rFonts w:asciiTheme="minorHAnsi" w:hAnsiTheme="minorHAnsi"/>
-              </w:rPr>
-            </w:pPr>
-            <w:proofErr w:type="spellStart"/>
+            <w:shd w:val="clear" w:color="auto" w:fill="70AD47" w:themeFill="accent6"/>
+            <w:tcMar>
+              <w:top w:w="0" w:type="dxa"/>
+              <w:left w:w="113" w:type="dxa"/>
+              <w:bottom w:w="0" w:type="dxa"/>
+              <w:right w:w="113" w:type="dxa"/>
+            </w:tcMar>
+          </w:tcPr>
+          <w:p>
+            <w:pPr>
+              <w:rPr>
+                <w:rFonts w:asciiTheme="minorHAnsi" w:hAnsiTheme="minorHAnsi"/>
+              </w:rPr>
+            </w:pPr>
             <w:r>
               <w:rPr>
                 <w:rFonts w:asciiTheme="minorHAnsi" w:hAnsiTheme="minorHAnsi"/>
               </w:rPr>
               <w:t>Сандаара</w:t>
             </w:r>
-            <w:proofErr w:type="spellEnd"/>
           </w:p>
         </w:tc>
         <w:tc>
@@ -835,6 +842,7 @@
               <w:bottom w:val="nil"/>
               <w:right w:val="single" w:sz="6" w:space="0" w:color="000000"/>
             </w:tcBorders>
+            <w:shd w:val="clear" w:color="auto" w:fill="70AD47" w:themeFill="accent6"/>
             <w:tcMar>
               <w:top w:w="0" w:type="dxa"/>
               <w:left w:w="113" w:type="dxa"/>
@@ -867,6 +875,7 @@
               <w:bottom w:val="nil"/>
               <w:right w:val="nil"/>
             </w:tcBorders>
+            <w:shd w:val="clear" w:color="auto" w:fill="FFC000" w:themeFill="accent4"/>
             <w:tcMar>
               <w:top w:w="0" w:type="dxa"/>
               <w:left w:w="113" w:type="dxa"/>
@@ -889,6 +898,7 @@
               <w:bottom w:val="nil"/>
               <w:right w:val="single" w:sz="6" w:space="0" w:color="000000"/>
             </w:tcBorders>
+            <w:shd w:val="clear" w:color="auto" w:fill="FFC000" w:themeFill="accent4"/>
             <w:tcMar>
               <w:top w:w="0" w:type="dxa"/>
               <w:left w:w="113" w:type="dxa"/>
@@ -913,6 +923,7 @@
               <w:bottom w:val="nil"/>
               <w:right w:val="single" w:sz="6" w:space="0" w:color="000000"/>
             </w:tcBorders>
+            <w:shd w:val="clear" w:color="auto" w:fill="FFC000" w:themeFill="accent4"/>
             <w:tcMar>
               <w:top w:w="0" w:type="dxa"/>
               <w:left w:w="113" w:type="dxa"/>
@@ -943,6 +954,7 @@
               <w:bottom w:val="nil"/>
               <w:right w:val="single" w:sz="6" w:space="0" w:color="000000"/>
             </w:tcBorders>
+            <w:shd w:val="clear" w:color="auto" w:fill="FFC000" w:themeFill="accent4"/>
             <w:tcMar>
               <w:top w:w="0" w:type="dxa"/>
               <w:left w:w="113" w:type="dxa"/>
@@ -975,6 +987,7 @@
               <w:bottom w:val="nil"/>
               <w:right w:val="nil"/>
             </w:tcBorders>
+            <w:shd w:val="clear" w:color="auto" w:fill="70AD47" w:themeFill="accent6"/>
             <w:tcMar>
               <w:top w:w="0" w:type="dxa"/>
               <w:left w:w="113" w:type="dxa"/>
@@ -997,6 +1010,7 @@
               <w:bottom w:val="nil"/>
               <w:right w:val="single" w:sz="6" w:space="0" w:color="000000"/>
             </w:tcBorders>
+            <w:shd w:val="clear" w:color="auto" w:fill="70AD47" w:themeFill="accent6"/>
             <w:tcMar>
               <w:top w:w="0" w:type="dxa"/>
               <w:left w:w="113" w:type="dxa"/>
@@ -1021,27 +1035,26 @@
               <w:bottom w:val="nil"/>
               <w:right w:val="single" w:sz="6" w:space="0" w:color="000000"/>
             </w:tcBorders>
-            <w:tcMar>
-              <w:top w:w="0" w:type="dxa"/>
-              <w:left w:w="113" w:type="dxa"/>
-              <w:bottom w:w="0" w:type="dxa"/>
-              <w:right w:w="113" w:type="dxa"/>
-            </w:tcMar>
-          </w:tcPr>
-          <w:p>
-            <w:pPr>
-              <w:rPr>
-                <w:rFonts w:asciiTheme="minorHAnsi" w:hAnsiTheme="minorHAnsi"/>
-              </w:rPr>
-            </w:pPr>
-            <w:proofErr w:type="spellStart"/>
+            <w:shd w:val="clear" w:color="auto" w:fill="70AD47" w:themeFill="accent6"/>
+            <w:tcMar>
+              <w:top w:w="0" w:type="dxa"/>
+              <w:left w:w="113" w:type="dxa"/>
+              <w:bottom w:w="0" w:type="dxa"/>
+              <w:right w:w="113" w:type="dxa"/>
+            </w:tcMar>
+          </w:tcPr>
+          <w:p>
+            <w:pPr>
+              <w:rPr>
+                <w:rFonts w:asciiTheme="minorHAnsi" w:hAnsiTheme="minorHAnsi"/>
+              </w:rPr>
+            </w:pPr>
             <w:r>
               <w:rPr>
                 <w:rFonts w:asciiTheme="minorHAnsi" w:hAnsiTheme="minorHAnsi"/>
               </w:rPr>
               <w:t>Сандаара</w:t>
             </w:r>
-            <w:proofErr w:type="spellEnd"/>
           </w:p>
         </w:tc>
         <w:tc>
@@ -1053,6 +1066,7 @@
               <w:bottom w:val="nil"/>
               <w:right w:val="single" w:sz="6" w:space="0" w:color="000000"/>
             </w:tcBorders>
+            <w:shd w:val="clear" w:color="auto" w:fill="70AD47" w:themeFill="accent6"/>
             <w:tcMar>
               <w:top w:w="0" w:type="dxa"/>
               <w:left w:w="113" w:type="dxa"/>
@@ -1085,6 +1099,7 @@
               <w:bottom w:val="nil"/>
               <w:right w:val="nil"/>
             </w:tcBorders>
+            <w:shd w:val="clear" w:color="auto" w:fill="FFC000" w:themeFill="accent4"/>
             <w:tcMar>
               <w:top w:w="0" w:type="dxa"/>
               <w:left w:w="113" w:type="dxa"/>
@@ -1107,6 +1122,7 @@
               <w:bottom w:val="nil"/>
               <w:right w:val="single" w:sz="6" w:space="0" w:color="000000"/>
             </w:tcBorders>
+            <w:shd w:val="clear" w:color="auto" w:fill="FFC000" w:themeFill="accent4"/>
             <w:tcMar>
               <w:top w:w="0" w:type="dxa"/>
               <w:left w:w="113" w:type="dxa"/>
@@ -1131,6 +1147,7 @@
               <w:bottom w:val="nil"/>
               <w:right w:val="single" w:sz="6" w:space="0" w:color="000000"/>
             </w:tcBorders>
+            <w:shd w:val="clear" w:color="auto" w:fill="FFC000" w:themeFill="accent4"/>
             <w:tcMar>
               <w:top w:w="0" w:type="dxa"/>
               <w:left w:w="113" w:type="dxa"/>
@@ -1161,6 +1178,7 @@
               <w:bottom w:val="nil"/>
               <w:right w:val="single" w:sz="6" w:space="0" w:color="000000"/>
             </w:tcBorders>
+            <w:shd w:val="clear" w:color="auto" w:fill="FFC000" w:themeFill="accent4"/>
             <w:tcMar>
               <w:top w:w="0" w:type="dxa"/>
               <w:left w:w="113" w:type="dxa"/>
@@ -1193,6 +1211,7 @@
               <w:bottom w:val="nil"/>
               <w:right w:val="nil"/>
             </w:tcBorders>
+            <w:shd w:val="clear" w:color="auto" w:fill="70AD47" w:themeFill="accent6"/>
             <w:tcMar>
               <w:top w:w="0" w:type="dxa"/>
               <w:left w:w="113" w:type="dxa"/>
@@ -1215,6 +1234,7 @@
               <w:bottom w:val="nil"/>
               <w:right w:val="single" w:sz="6" w:space="0" w:color="000000"/>
             </w:tcBorders>
+            <w:shd w:val="clear" w:color="auto" w:fill="70AD47" w:themeFill="accent6"/>
             <w:tcMar>
               <w:top w:w="0" w:type="dxa"/>
               <w:left w:w="113" w:type="dxa"/>
@@ -1239,6 +1259,7 @@
               <w:bottom w:val="nil"/>
               <w:right w:val="single" w:sz="6" w:space="0" w:color="000000"/>
             </w:tcBorders>
+            <w:shd w:val="clear" w:color="auto" w:fill="70AD47" w:themeFill="accent6"/>
             <w:tcMar>
               <w:top w:w="0" w:type="dxa"/>
               <w:left w:w="113" w:type="dxa"/>
@@ -1269,6 +1290,7 @@
               <w:bottom w:val="nil"/>
               <w:right w:val="single" w:sz="6" w:space="0" w:color="000000"/>
             </w:tcBorders>
+            <w:shd w:val="clear" w:color="auto" w:fill="70AD47" w:themeFill="accent6"/>
             <w:tcMar>
               <w:top w:w="0" w:type="dxa"/>
               <w:left w:w="113" w:type="dxa"/>
@@ -1301,6 +1323,7 @@
               <w:bottom w:val="nil"/>
               <w:right w:val="nil"/>
             </w:tcBorders>
+            <w:shd w:val="clear" w:color="auto" w:fill="70AD47" w:themeFill="accent6"/>
             <w:tcMar>
               <w:top w:w="0" w:type="dxa"/>
               <w:left w:w="113" w:type="dxa"/>
@@ -1323,6 +1346,7 @@
               <w:bottom w:val="nil"/>
               <w:right w:val="single" w:sz="6" w:space="0" w:color="000000"/>
             </w:tcBorders>
+            <w:shd w:val="clear" w:color="auto" w:fill="70AD47" w:themeFill="accent6"/>
             <w:tcMar>
               <w:top w:w="0" w:type="dxa"/>
               <w:left w:w="113" w:type="dxa"/>
@@ -1347,27 +1371,26 @@
               <w:bottom w:val="nil"/>
               <w:right w:val="single" w:sz="6" w:space="0" w:color="000000"/>
             </w:tcBorders>
-            <w:tcMar>
-              <w:top w:w="0" w:type="dxa"/>
-              <w:left w:w="113" w:type="dxa"/>
-              <w:bottom w:w="0" w:type="dxa"/>
-              <w:right w:w="113" w:type="dxa"/>
-            </w:tcMar>
-          </w:tcPr>
-          <w:p>
-            <w:pPr>
-              <w:rPr>
-                <w:rFonts w:asciiTheme="minorHAnsi" w:hAnsiTheme="minorHAnsi"/>
-              </w:rPr>
-            </w:pPr>
-            <w:proofErr w:type="spellStart"/>
+            <w:shd w:val="clear" w:color="auto" w:fill="70AD47" w:themeFill="accent6"/>
+            <w:tcMar>
+              <w:top w:w="0" w:type="dxa"/>
+              <w:left w:w="113" w:type="dxa"/>
+              <w:bottom w:w="0" w:type="dxa"/>
+              <w:right w:w="113" w:type="dxa"/>
+            </w:tcMar>
+          </w:tcPr>
+          <w:p>
+            <w:pPr>
+              <w:rPr>
+                <w:rFonts w:asciiTheme="minorHAnsi" w:hAnsiTheme="minorHAnsi"/>
+              </w:rPr>
+            </w:pPr>
             <w:r>
               <w:rPr>
                 <w:rFonts w:asciiTheme="minorHAnsi" w:hAnsiTheme="minorHAnsi"/>
               </w:rPr>
               <w:t>Сандаара</w:t>
             </w:r>
-            <w:proofErr w:type="spellEnd"/>
           </w:p>
         </w:tc>
         <w:tc>
@@ -1379,6 +1402,7 @@
               <w:bottom w:val="nil"/>
               <w:right w:val="single" w:sz="6" w:space="0" w:color="000000"/>
             </w:tcBorders>
+            <w:shd w:val="clear" w:color="auto" w:fill="70AD47" w:themeFill="accent6"/>
             <w:tcMar>
               <w:top w:w="0" w:type="dxa"/>
               <w:left w:w="113" w:type="dxa"/>
@@ -1411,6 +1435,7 @@
               <w:bottom w:val="nil"/>
               <w:right w:val="nil"/>
             </w:tcBorders>
+            <w:shd w:val="clear" w:color="auto" w:fill="70AD47" w:themeFill="accent6"/>
             <w:tcMar>
               <w:top w:w="0" w:type="dxa"/>
               <w:left w:w="113" w:type="dxa"/>
@@ -1433,6 +1458,7 @@
               <w:bottom w:val="nil"/>
               <w:right w:val="single" w:sz="6" w:space="0" w:color="000000"/>
             </w:tcBorders>
+            <w:shd w:val="clear" w:color="auto" w:fill="70AD47" w:themeFill="accent6"/>
             <w:tcMar>
               <w:top w:w="0" w:type="dxa"/>
               <w:left w:w="113" w:type="dxa"/>
@@ -1457,6 +1483,7 @@
               <w:bottom w:val="nil"/>
               <w:right w:val="single" w:sz="6" w:space="0" w:color="000000"/>
             </w:tcBorders>
+            <w:shd w:val="clear" w:color="auto" w:fill="70AD47" w:themeFill="accent6"/>
             <w:tcMar>
               <w:top w:w="0" w:type="dxa"/>
               <w:left w:w="113" w:type="dxa"/>
@@ -1487,6 +1514,7 @@
               <w:bottom w:val="nil"/>
               <w:right w:val="single" w:sz="6" w:space="0" w:color="000000"/>
             </w:tcBorders>
+            <w:shd w:val="clear" w:color="auto" w:fill="70AD47" w:themeFill="accent6"/>
             <w:tcMar>
               <w:top w:w="0" w:type="dxa"/>
               <w:left w:w="113" w:type="dxa"/>
@@ -1519,6 +1547,7 @@
               <w:bottom w:val="nil"/>
               <w:right w:val="nil"/>
             </w:tcBorders>
+            <w:shd w:val="clear" w:color="auto" w:fill="70AD47" w:themeFill="accent6"/>
             <w:tcMar>
               <w:top w:w="0" w:type="dxa"/>
               <w:left w:w="113" w:type="dxa"/>
@@ -1541,6 +1570,7 @@
               <w:bottom w:val="nil"/>
               <w:right w:val="single" w:sz="6" w:space="0" w:color="000000"/>
             </w:tcBorders>
+            <w:shd w:val="clear" w:color="auto" w:fill="70AD47" w:themeFill="accent6"/>
             <w:tcMar>
               <w:top w:w="0" w:type="dxa"/>
               <w:left w:w="113" w:type="dxa"/>
@@ -1565,27 +1595,26 @@
               <w:bottom w:val="nil"/>
               <w:right w:val="single" w:sz="6" w:space="0" w:color="000000"/>
             </w:tcBorders>
-            <w:tcMar>
-              <w:top w:w="0" w:type="dxa"/>
-              <w:left w:w="113" w:type="dxa"/>
-              <w:bottom w:w="0" w:type="dxa"/>
-              <w:right w:w="113" w:type="dxa"/>
-            </w:tcMar>
-          </w:tcPr>
-          <w:p>
-            <w:pPr>
-              <w:rPr>
-                <w:rFonts w:asciiTheme="minorHAnsi" w:hAnsiTheme="minorHAnsi"/>
-              </w:rPr>
-            </w:pPr>
-            <w:proofErr w:type="spellStart"/>
+            <w:shd w:val="clear" w:color="auto" w:fill="70AD47" w:themeFill="accent6"/>
+            <w:tcMar>
+              <w:top w:w="0" w:type="dxa"/>
+              <w:left w:w="113" w:type="dxa"/>
+              <w:bottom w:w="0" w:type="dxa"/>
+              <w:right w:w="113" w:type="dxa"/>
+            </w:tcMar>
+          </w:tcPr>
+          <w:p>
+            <w:pPr>
+              <w:rPr>
+                <w:rFonts w:asciiTheme="minorHAnsi" w:hAnsiTheme="minorHAnsi"/>
+              </w:rPr>
+            </w:pPr>
             <w:r>
               <w:rPr>
                 <w:rFonts w:asciiTheme="minorHAnsi" w:hAnsiTheme="minorHAnsi"/>
               </w:rPr>
               <w:t>Сандаара</w:t>
             </w:r>
-            <w:proofErr w:type="spellEnd"/>
           </w:p>
         </w:tc>
         <w:tc>
@@ -1597,6 +1626,7 @@
               <w:bottom w:val="nil"/>
               <w:right w:val="single" w:sz="6" w:space="0" w:color="000000"/>
             </w:tcBorders>
+            <w:shd w:val="clear" w:color="auto" w:fill="70AD47" w:themeFill="accent6"/>
             <w:tcMar>
               <w:top w:w="0" w:type="dxa"/>
               <w:left w:w="113" w:type="dxa"/>
@@ -1629,6 +1659,7 @@
               <w:bottom w:val="nil"/>
               <w:right w:val="nil"/>
             </w:tcBorders>
+            <w:shd w:val="clear" w:color="auto" w:fill="70AD47" w:themeFill="accent6"/>
             <w:tcMar>
               <w:top w:w="0" w:type="dxa"/>
               <w:left w:w="113" w:type="dxa"/>
@@ -1657,6 +1688,7 @@
               <w:bottom w:val="nil"/>
               <w:right w:val="single" w:sz="6" w:space="0" w:color="000000"/>
             </w:tcBorders>
+            <w:shd w:val="clear" w:color="auto" w:fill="70AD47" w:themeFill="accent6"/>
             <w:tcMar>
               <w:top w:w="0" w:type="dxa"/>
               <w:left w:w="113" w:type="dxa"/>
@@ -1687,27 +1719,26 @@
               <w:bottom w:val="nil"/>
               <w:right w:val="single" w:sz="6" w:space="0" w:color="000000"/>
             </w:tcBorders>
-            <w:tcMar>
-              <w:top w:w="0" w:type="dxa"/>
-              <w:left w:w="113" w:type="dxa"/>
-              <w:bottom w:w="0" w:type="dxa"/>
-              <w:right w:w="113" w:type="dxa"/>
-            </w:tcMar>
-          </w:tcPr>
-          <w:p>
-            <w:pPr>
-              <w:rPr>
-                <w:rFonts w:asciiTheme="minorHAnsi" w:hAnsiTheme="minorHAnsi"/>
-              </w:rPr>
-            </w:pPr>
-            <w:proofErr w:type="spellStart"/>
+            <w:shd w:val="clear" w:color="auto" w:fill="70AD47" w:themeFill="accent6"/>
+            <w:tcMar>
+              <w:top w:w="0" w:type="dxa"/>
+              <w:left w:w="113" w:type="dxa"/>
+              <w:bottom w:w="0" w:type="dxa"/>
+              <w:right w:w="113" w:type="dxa"/>
+            </w:tcMar>
+          </w:tcPr>
+          <w:p>
+            <w:pPr>
+              <w:rPr>
+                <w:rFonts w:asciiTheme="minorHAnsi" w:hAnsiTheme="minorHAnsi"/>
+              </w:rPr>
+            </w:pPr>
             <w:r>
               <w:rPr>
                 <w:rFonts w:asciiTheme="minorHAnsi" w:hAnsiTheme="minorHAnsi"/>
               </w:rPr>
               <w:t>Сандаара</w:t>
             </w:r>
-            <w:proofErr w:type="spellEnd"/>
           </w:p>
         </w:tc>
         <w:tc>
@@ -1719,6 +1750,7 @@
               <w:bottom w:val="nil"/>
               <w:right w:val="single" w:sz="6" w:space="0" w:color="000000"/>
             </w:tcBorders>
+            <w:shd w:val="clear" w:color="auto" w:fill="70AD47" w:themeFill="accent6"/>
             <w:tcMar>
               <w:top w:w="0" w:type="dxa"/>
               <w:left w:w="113" w:type="dxa"/>
@@ -1751,6 +1783,7 @@
               <w:bottom w:val="nil"/>
               <w:right w:val="nil"/>
             </w:tcBorders>
+            <w:shd w:val="clear" w:color="auto" w:fill="70AD47" w:themeFill="accent6"/>
             <w:tcMar>
               <w:top w:w="0" w:type="dxa"/>
               <w:left w:w="113" w:type="dxa"/>
@@ -1779,6 +1812,7 @@
               <w:bottom w:val="nil"/>
               <w:right w:val="single" w:sz="6" w:space="0" w:color="000000"/>
             </w:tcBorders>
+            <w:shd w:val="clear" w:color="auto" w:fill="70AD47" w:themeFill="accent6"/>
             <w:tcMar>
               <w:top w:w="0" w:type="dxa"/>
               <w:left w:w="113" w:type="dxa"/>
@@ -1809,6 +1843,7 @@
               <w:bottom w:val="nil"/>
               <w:right w:val="single" w:sz="6" w:space="0" w:color="000000"/>
             </w:tcBorders>
+            <w:shd w:val="clear" w:color="auto" w:fill="70AD47" w:themeFill="accent6"/>
             <w:tcMar>
               <w:top w:w="0" w:type="dxa"/>
               <w:left w:w="113" w:type="dxa"/>
@@ -1839,6 +1874,7 @@
               <w:bottom w:val="nil"/>
               <w:right w:val="single" w:sz="6" w:space="0" w:color="000000"/>
             </w:tcBorders>
+            <w:shd w:val="clear" w:color="auto" w:fill="70AD47" w:themeFill="accent6"/>
             <w:tcMar>
               <w:top w:w="0" w:type="dxa"/>
               <w:left w:w="113" w:type="dxa"/>
@@ -1871,6 +1907,7 @@
               <w:bottom w:val="nil"/>
               <w:right w:val="nil"/>
             </w:tcBorders>
+            <w:shd w:val="clear" w:color="auto" w:fill="FFC000" w:themeFill="accent4"/>
             <w:tcMar>
               <w:top w:w="0" w:type="dxa"/>
               <w:left w:w="113" w:type="dxa"/>
@@ -1899,6 +1936,7 @@
               <w:bottom w:val="nil"/>
               <w:right w:val="single" w:sz="6" w:space="0" w:color="000000"/>
             </w:tcBorders>
+            <w:shd w:val="clear" w:color="auto" w:fill="FFC000" w:themeFill="accent4"/>
             <w:tcMar>
               <w:top w:w="0" w:type="dxa"/>
               <w:left w:w="113" w:type="dxa"/>
@@ -1929,6 +1967,7 @@
               <w:bottom w:val="nil"/>
               <w:right w:val="single" w:sz="6" w:space="0" w:color="000000"/>
             </w:tcBorders>
+            <w:shd w:val="clear" w:color="auto" w:fill="FFC000" w:themeFill="accent4"/>
             <w:tcMar>
               <w:top w:w="0" w:type="dxa"/>
               <w:left w:w="113" w:type="dxa"/>
@@ -1959,6 +1998,7 @@
               <w:bottom w:val="nil"/>
               <w:right w:val="single" w:sz="6" w:space="0" w:color="000000"/>
             </w:tcBorders>
+            <w:shd w:val="clear" w:color="auto" w:fill="FFC000" w:themeFill="accent4"/>
             <w:tcMar>
               <w:top w:w="0" w:type="dxa"/>
               <w:left w:w="113" w:type="dxa"/>
@@ -1991,6 +2031,7 @@
               <w:bottom w:val="nil"/>
               <w:right w:val="nil"/>
             </w:tcBorders>
+            <w:shd w:val="clear" w:color="auto" w:fill="FFC000" w:themeFill="accent4"/>
             <w:tcMar>
               <w:top w:w="0" w:type="dxa"/>
               <w:left w:w="113" w:type="dxa"/>
@@ -2019,6 +2060,7 @@
               <w:bottom w:val="nil"/>
               <w:right w:val="single" w:sz="6" w:space="0" w:color="000000"/>
             </w:tcBorders>
+            <w:shd w:val="clear" w:color="auto" w:fill="FFC000" w:themeFill="accent4"/>
             <w:tcMar>
               <w:top w:w="0" w:type="dxa"/>
               <w:left w:w="113" w:type="dxa"/>
@@ -2049,27 +2091,26 @@
               <w:bottom w:val="nil"/>
               <w:right w:val="single" w:sz="6" w:space="0" w:color="000000"/>
             </w:tcBorders>
-            <w:tcMar>
-              <w:top w:w="0" w:type="dxa"/>
-              <w:left w:w="113" w:type="dxa"/>
-              <w:bottom w:w="0" w:type="dxa"/>
-              <w:right w:w="113" w:type="dxa"/>
-            </w:tcMar>
-          </w:tcPr>
-          <w:p>
-            <w:pPr>
-              <w:rPr>
-                <w:rFonts w:asciiTheme="minorHAnsi" w:hAnsiTheme="minorHAnsi"/>
-              </w:rPr>
-            </w:pPr>
-            <w:proofErr w:type="spellStart"/>
+            <w:shd w:val="clear" w:color="auto" w:fill="FFC000" w:themeFill="accent4"/>
+            <w:tcMar>
+              <w:top w:w="0" w:type="dxa"/>
+              <w:left w:w="113" w:type="dxa"/>
+              <w:bottom w:w="0" w:type="dxa"/>
+              <w:right w:w="113" w:type="dxa"/>
+            </w:tcMar>
+          </w:tcPr>
+          <w:p>
+            <w:pPr>
+              <w:rPr>
+                <w:rFonts w:asciiTheme="minorHAnsi" w:hAnsiTheme="minorHAnsi"/>
+              </w:rPr>
+            </w:pPr>
             <w:r>
               <w:rPr>
                 <w:rFonts w:asciiTheme="minorHAnsi" w:hAnsiTheme="minorHAnsi"/>
               </w:rPr>
               <w:t>Сандаара</w:t>
             </w:r>
-            <w:proofErr w:type="spellEnd"/>
           </w:p>
         </w:tc>
         <w:tc>
@@ -2081,6 +2122,7 @@
               <w:bottom w:val="nil"/>
               <w:right w:val="single" w:sz="6" w:space="0" w:color="000000"/>
             </w:tcBorders>
+            <w:shd w:val="clear" w:color="auto" w:fill="FFC000" w:themeFill="accent4"/>
             <w:tcMar>
               <w:top w:w="0" w:type="dxa"/>
               <w:left w:w="113" w:type="dxa"/>
@@ -2113,6 +2155,7 @@
               <w:bottom w:val="nil"/>
               <w:right w:val="nil"/>
             </w:tcBorders>
+            <w:shd w:val="clear" w:color="auto" w:fill="FFC000" w:themeFill="accent4"/>
             <w:tcMar>
               <w:top w:w="0" w:type="dxa"/>
               <w:left w:w="113" w:type="dxa"/>
@@ -2141,6 +2184,7 @@
               <w:bottom w:val="nil"/>
               <w:right w:val="single" w:sz="6" w:space="0" w:color="000000"/>
             </w:tcBorders>
+            <w:shd w:val="clear" w:color="auto" w:fill="FFC000" w:themeFill="accent4"/>
             <w:tcMar>
               <w:top w:w="0" w:type="dxa"/>
               <w:left w:w="113" w:type="dxa"/>
@@ -2171,27 +2215,26 @@
               <w:bottom w:val="nil"/>
               <w:right w:val="single" w:sz="6" w:space="0" w:color="000000"/>
             </w:tcBorders>
-            <w:tcMar>
-              <w:top w:w="0" w:type="dxa"/>
-              <w:left w:w="113" w:type="dxa"/>
-              <w:bottom w:w="0" w:type="dxa"/>
-              <w:right w:w="113" w:type="dxa"/>
-            </w:tcMar>
-          </w:tcPr>
-          <w:p>
-            <w:pPr>
-              <w:rPr>
-                <w:rFonts w:asciiTheme="minorHAnsi" w:hAnsiTheme="minorHAnsi"/>
-              </w:rPr>
-            </w:pPr>
-            <w:proofErr w:type="spellStart"/>
+            <w:shd w:val="clear" w:color="auto" w:fill="FFC000" w:themeFill="accent4"/>
+            <w:tcMar>
+              <w:top w:w="0" w:type="dxa"/>
+              <w:left w:w="113" w:type="dxa"/>
+              <w:bottom w:w="0" w:type="dxa"/>
+              <w:right w:w="113" w:type="dxa"/>
+            </w:tcMar>
+          </w:tcPr>
+          <w:p>
+            <w:pPr>
+              <w:rPr>
+                <w:rFonts w:asciiTheme="minorHAnsi" w:hAnsiTheme="minorHAnsi"/>
+              </w:rPr>
+            </w:pPr>
             <w:r>
               <w:rPr>
                 <w:rFonts w:asciiTheme="minorHAnsi" w:hAnsiTheme="minorHAnsi"/>
               </w:rPr>
               <w:t>Сандаара</w:t>
             </w:r>
-            <w:proofErr w:type="spellEnd"/>
           </w:p>
         </w:tc>
         <w:tc>
@@ -2203,6 +2246,7 @@
               <w:bottom w:val="nil"/>
               <w:right w:val="single" w:sz="6" w:space="0" w:color="000000"/>
             </w:tcBorders>
+            <w:shd w:val="clear" w:color="auto" w:fill="FFC000" w:themeFill="accent4"/>
             <w:tcMar>
               <w:top w:w="0" w:type="dxa"/>
               <w:left w:w="113" w:type="dxa"/>
@@ -2235,6 +2279,7 @@
               <w:bottom w:val="nil"/>
               <w:right w:val="nil"/>
             </w:tcBorders>
+            <w:shd w:val="clear" w:color="auto" w:fill="70AD47" w:themeFill="accent6"/>
             <w:tcMar>
               <w:top w:w="0" w:type="dxa"/>
               <w:left w:w="113" w:type="dxa"/>
@@ -2263,6 +2308,7 @@
               <w:bottom w:val="nil"/>
               <w:right w:val="single" w:sz="6" w:space="0" w:color="000000"/>
             </w:tcBorders>
+            <w:shd w:val="clear" w:color="auto" w:fill="70AD47" w:themeFill="accent6"/>
             <w:tcMar>
               <w:top w:w="0" w:type="dxa"/>
               <w:left w:w="113" w:type="dxa"/>
@@ -2293,6 +2339,7 @@
               <w:bottom w:val="nil"/>
               <w:right w:val="single" w:sz="6" w:space="0" w:color="000000"/>
             </w:tcBorders>
+            <w:shd w:val="clear" w:color="auto" w:fill="70AD47" w:themeFill="accent6"/>
             <w:tcMar>
               <w:top w:w="0" w:type="dxa"/>
               <w:left w:w="113" w:type="dxa"/>
@@ -2323,6 +2370,7 @@
               <w:bottom w:val="nil"/>
               <w:right w:val="single" w:sz="6" w:space="0" w:color="000000"/>
             </w:tcBorders>
+            <w:shd w:val="clear" w:color="auto" w:fill="70AD47" w:themeFill="accent6"/>
             <w:tcMar>
               <w:top w:w="0" w:type="dxa"/>
               <w:left w:w="113" w:type="dxa"/>
@@ -2355,6 +2403,7 @@
               <w:bottom w:val="nil"/>
               <w:right w:val="nil"/>
             </w:tcBorders>
+            <w:shd w:val="clear" w:color="auto" w:fill="70AD47" w:themeFill="accent6"/>
             <w:tcMar>
               <w:top w:w="0" w:type="dxa"/>
               <w:left w:w="113" w:type="dxa"/>
@@ -2383,6 +2432,7 @@
               <w:bottom w:val="nil"/>
               <w:right w:val="single" w:sz="6" w:space="0" w:color="000000"/>
             </w:tcBorders>
+            <w:shd w:val="clear" w:color="auto" w:fill="70AD47" w:themeFill="accent6"/>
             <w:tcMar>
               <w:top w:w="0" w:type="dxa"/>
               <w:left w:w="113" w:type="dxa"/>
@@ -2413,6 +2463,7 @@
               <w:bottom w:val="nil"/>
               <w:right w:val="single" w:sz="6" w:space="0" w:color="000000"/>
             </w:tcBorders>
+            <w:shd w:val="clear" w:color="auto" w:fill="70AD47" w:themeFill="accent6"/>
             <w:tcMar>
               <w:top w:w="0" w:type="dxa"/>
               <w:left w:w="113" w:type="dxa"/>
@@ -2443,6 +2494,7 @@
               <w:bottom w:val="nil"/>
               <w:right w:val="single" w:sz="6" w:space="0" w:color="000000"/>
             </w:tcBorders>
+            <w:shd w:val="clear" w:color="auto" w:fill="70AD47" w:themeFill="accent6"/>
             <w:tcMar>
               <w:top w:w="0" w:type="dxa"/>
               <w:left w:w="113" w:type="dxa"/>
@@ -2475,6 +2527,7 @@
               <w:bottom w:val="nil"/>
               <w:right w:val="nil"/>
             </w:tcBorders>
+            <w:shd w:val="clear" w:color="auto" w:fill="FFC000" w:themeFill="accent4"/>
             <w:tcMar>
               <w:top w:w="0" w:type="dxa"/>
               <w:left w:w="113" w:type="dxa"/>
@@ -2503,6 +2556,7 @@
               <w:bottom w:val="nil"/>
               <w:right w:val="single" w:sz="6" w:space="0" w:color="000000"/>
             </w:tcBorders>
+            <w:shd w:val="clear" w:color="auto" w:fill="FFC000" w:themeFill="accent4"/>
             <w:tcMar>
               <w:top w:w="0" w:type="dxa"/>
               <w:left w:w="113" w:type="dxa"/>
@@ -2533,27 +2587,26 @@
               <w:bottom w:val="nil"/>
               <w:right w:val="single" w:sz="6" w:space="0" w:color="000000"/>
             </w:tcBorders>
-            <w:tcMar>
-              <w:top w:w="0" w:type="dxa"/>
-              <w:left w:w="113" w:type="dxa"/>
-              <w:bottom w:w="0" w:type="dxa"/>
-              <w:right w:w="113" w:type="dxa"/>
-            </w:tcMar>
-          </w:tcPr>
-          <w:p>
-            <w:pPr>
-              <w:rPr>
-                <w:rFonts w:asciiTheme="minorHAnsi" w:hAnsiTheme="minorHAnsi"/>
-              </w:rPr>
-            </w:pPr>
-            <w:proofErr w:type="spellStart"/>
+            <w:shd w:val="clear" w:color="auto" w:fill="FFC000" w:themeFill="accent4"/>
+            <w:tcMar>
+              <w:top w:w="0" w:type="dxa"/>
+              <w:left w:w="113" w:type="dxa"/>
+              <w:bottom w:w="0" w:type="dxa"/>
+              <w:right w:w="113" w:type="dxa"/>
+            </w:tcMar>
+          </w:tcPr>
+          <w:p>
+            <w:pPr>
+              <w:rPr>
+                <w:rFonts w:asciiTheme="minorHAnsi" w:hAnsiTheme="minorHAnsi"/>
+              </w:rPr>
+            </w:pPr>
             <w:r>
               <w:rPr>
                 <w:rFonts w:asciiTheme="minorHAnsi" w:hAnsiTheme="minorHAnsi"/>
               </w:rPr>
               <w:t>Сандаара</w:t>
             </w:r>
-            <w:proofErr w:type="spellEnd"/>
           </w:p>
         </w:tc>
         <w:tc>
@@ -2565,6 +2618,7 @@
               <w:bottom w:val="nil"/>
               <w:right w:val="single" w:sz="6" w:space="0" w:color="000000"/>
             </w:tcBorders>
+            <w:shd w:val="clear" w:color="auto" w:fill="FFC000" w:themeFill="accent4"/>
             <w:tcMar>
               <w:top w:w="0" w:type="dxa"/>
               <w:left w:w="113" w:type="dxa"/>
@@ -2656,14 +2710,12 @@
                 <w:rFonts w:asciiTheme="minorHAnsi" w:hAnsiTheme="minorHAnsi"/>
               </w:rPr>
             </w:pPr>
-            <w:proofErr w:type="spellStart"/>
             <w:r>
               <w:rPr>
                 <w:rFonts w:asciiTheme="minorHAnsi" w:hAnsiTheme="minorHAnsi"/>
               </w:rPr>
               <w:t>Сандаара</w:t>
             </w:r>
-            <w:proofErr w:type="spellEnd"/>
           </w:p>
         </w:tc>
         <w:tc>
@@ -2982,14 +3034,12 @@
                 <w:rFonts w:asciiTheme="minorHAnsi" w:hAnsiTheme="minorHAnsi"/>
               </w:rPr>
             </w:pPr>
-            <w:proofErr w:type="spellStart"/>
             <w:r>
               <w:rPr>
                 <w:rFonts w:asciiTheme="minorHAnsi" w:hAnsiTheme="minorHAnsi"/>
               </w:rPr>
               <w:t>Сандаара</w:t>
             </w:r>
-            <w:proofErr w:type="spellEnd"/>
           </w:p>
         </w:tc>
         <w:tc>
@@ -3092,14 +3142,12 @@
                 <w:rFonts w:asciiTheme="minorHAnsi" w:hAnsiTheme="minorHAnsi"/>
               </w:rPr>
             </w:pPr>
-            <w:proofErr w:type="spellStart"/>
             <w:r>
               <w:rPr>
                 <w:rFonts w:asciiTheme="minorHAnsi" w:hAnsiTheme="minorHAnsi"/>
               </w:rPr>
               <w:t>Сандаара</w:t>
             </w:r>
-            <w:proofErr w:type="spellEnd"/>
           </w:p>
         </w:tc>
         <w:tc>
@@ -3251,6 +3299,7 @@
               <w:bottom w:val="nil"/>
               <w:right w:val="nil"/>
             </w:tcBorders>
+            <w:shd w:val="clear" w:color="auto" w:fill="FFC000" w:themeFill="accent4"/>
             <w:tcMar>
               <w:top w:w="0" w:type="dxa"/>
               <w:left w:w="113" w:type="dxa"/>
@@ -3273,6 +3322,7 @@
               <w:bottom w:val="nil"/>
               <w:right w:val="single" w:sz="6" w:space="0" w:color="000000"/>
             </w:tcBorders>
+            <w:shd w:val="clear" w:color="auto" w:fill="FFC000" w:themeFill="accent4"/>
             <w:tcMar>
               <w:top w:w="0" w:type="dxa"/>
               <w:left w:w="113" w:type="dxa"/>
@@ -3297,6 +3347,7 @@
               <w:bottom w:val="nil"/>
               <w:right w:val="single" w:sz="6" w:space="0" w:color="000000"/>
             </w:tcBorders>
+            <w:shd w:val="clear" w:color="auto" w:fill="FFC000" w:themeFill="accent4"/>
             <w:tcMar>
               <w:top w:w="0" w:type="dxa"/>
               <w:left w:w="113" w:type="dxa"/>
@@ -3327,6 +3378,7 @@
               <w:bottom w:val="nil"/>
               <w:right w:val="single" w:sz="6" w:space="0" w:color="000000"/>
             </w:tcBorders>
+            <w:shd w:val="clear" w:color="auto" w:fill="FFC000" w:themeFill="accent4"/>
             <w:tcMar>
               <w:top w:w="0" w:type="dxa"/>
               <w:left w:w="113" w:type="dxa"/>
@@ -3418,14 +3470,12 @@
                 <w:rFonts w:asciiTheme="minorHAnsi" w:hAnsiTheme="minorHAnsi"/>
               </w:rPr>
             </w:pPr>
-            <w:proofErr w:type="spellStart"/>
             <w:r>
               <w:rPr>
                 <w:rFonts w:asciiTheme="minorHAnsi" w:hAnsiTheme="minorHAnsi"/>
               </w:rPr>
               <w:t>Сандаара</w:t>
             </w:r>
-            <w:proofErr w:type="spellEnd"/>
           </w:p>
         </w:tc>
         <w:tc>
@@ -3528,14 +3578,12 @@
                 <w:rFonts w:asciiTheme="minorHAnsi" w:hAnsiTheme="minorHAnsi"/>
               </w:rPr>
             </w:pPr>
-            <w:proofErr w:type="spellStart"/>
             <w:r>
               <w:rPr>
                 <w:rFonts w:asciiTheme="minorHAnsi" w:hAnsiTheme="minorHAnsi"/>
               </w:rPr>
               <w:t>Сандаара</w:t>
             </w:r>
-            <w:proofErr w:type="spellEnd"/>
           </w:p>
         </w:tc>
         <w:tc>
@@ -3687,6 +3735,7 @@
               <w:bottom w:val="nil"/>
               <w:right w:val="nil"/>
             </w:tcBorders>
+            <w:shd w:val="clear" w:color="auto" w:fill="FFC000" w:themeFill="accent4"/>
             <w:tcMar>
               <w:top w:w="0" w:type="dxa"/>
               <w:left w:w="113" w:type="dxa"/>
@@ -3709,6 +3758,7 @@
               <w:bottom w:val="nil"/>
               <w:right w:val="single" w:sz="6" w:space="0" w:color="000000"/>
             </w:tcBorders>
+            <w:shd w:val="clear" w:color="auto" w:fill="FFC000" w:themeFill="accent4"/>
             <w:tcMar>
               <w:top w:w="0" w:type="dxa"/>
               <w:left w:w="113" w:type="dxa"/>
@@ -3733,6 +3783,7 @@
               <w:bottom w:val="nil"/>
               <w:right w:val="single" w:sz="6" w:space="0" w:color="000000"/>
             </w:tcBorders>
+            <w:shd w:val="clear" w:color="auto" w:fill="FFC000" w:themeFill="accent4"/>
             <w:tcMar>
               <w:top w:w="0" w:type="dxa"/>
               <w:left w:w="113" w:type="dxa"/>
@@ -3763,6 +3814,7 @@
               <w:bottom w:val="nil"/>
               <w:right w:val="single" w:sz="6" w:space="0" w:color="000000"/>
             </w:tcBorders>
+            <w:shd w:val="clear" w:color="auto" w:fill="FFC000" w:themeFill="accent4"/>
             <w:tcMar>
               <w:top w:w="0" w:type="dxa"/>
               <w:left w:w="113" w:type="dxa"/>
@@ -3854,14 +3906,12 @@
                 <w:rFonts w:asciiTheme="minorHAnsi" w:hAnsiTheme="minorHAnsi"/>
               </w:rPr>
             </w:pPr>
-            <w:proofErr w:type="spellStart"/>
             <w:r>
               <w:rPr>
                 <w:rFonts w:asciiTheme="minorHAnsi" w:hAnsiTheme="minorHAnsi"/>
               </w:rPr>
               <w:t>Сандаара</w:t>
             </w:r>
-            <w:proofErr w:type="spellEnd"/>
           </w:p>
         </w:tc>
         <w:tc>
@@ -3964,14 +4014,12 @@
                 <w:rFonts w:asciiTheme="minorHAnsi" w:hAnsiTheme="minorHAnsi"/>
               </w:rPr>
             </w:pPr>
-            <w:proofErr w:type="spellStart"/>
             <w:r>
               <w:rPr>
                 <w:rFonts w:asciiTheme="minorHAnsi" w:hAnsiTheme="minorHAnsi"/>
               </w:rPr>
               <w:t>Сандаара</w:t>
             </w:r>
-            <w:proofErr w:type="spellEnd"/>
           </w:p>
         </w:tc>
         <w:tc>
@@ -4015,6 +4063,7 @@
               <w:bottom w:val="nil"/>
               <w:right w:val="nil"/>
             </w:tcBorders>
+            <w:shd w:val="clear" w:color="auto" w:fill="70AD47" w:themeFill="accent6"/>
             <w:tcMar>
               <w:top w:w="0" w:type="dxa"/>
               <w:left w:w="113" w:type="dxa"/>
@@ -4037,6 +4086,7 @@
               <w:bottom w:val="nil"/>
               <w:right w:val="single" w:sz="6" w:space="0" w:color="000000"/>
             </w:tcBorders>
+            <w:shd w:val="clear" w:color="auto" w:fill="70AD47" w:themeFill="accent6"/>
             <w:tcMar>
               <w:top w:w="0" w:type="dxa"/>
               <w:left w:w="113" w:type="dxa"/>
@@ -4061,6 +4111,7 @@
               <w:bottom w:val="nil"/>
               <w:right w:val="single" w:sz="6" w:space="0" w:color="000000"/>
             </w:tcBorders>
+            <w:shd w:val="clear" w:color="auto" w:fill="70AD47" w:themeFill="accent6"/>
             <w:tcMar>
               <w:top w:w="0" w:type="dxa"/>
               <w:left w:w="113" w:type="dxa"/>
@@ -4091,6 +4142,7 @@
               <w:bottom w:val="nil"/>
               <w:right w:val="single" w:sz="6" w:space="0" w:color="000000"/>
             </w:tcBorders>
+            <w:shd w:val="clear" w:color="auto" w:fill="70AD47" w:themeFill="accent6"/>
             <w:tcMar>
               <w:top w:w="0" w:type="dxa"/>
               <w:left w:w="113" w:type="dxa"/>
@@ -4123,6 +4175,7 @@
               <w:bottom w:val="nil"/>
               <w:right w:val="nil"/>
             </w:tcBorders>
+            <w:shd w:val="clear" w:color="auto" w:fill="70AD47" w:themeFill="accent6"/>
             <w:tcMar>
               <w:top w:w="0" w:type="dxa"/>
               <w:left w:w="113" w:type="dxa"/>
@@ -4145,6 +4198,7 @@
               <w:bottom w:val="nil"/>
               <w:right w:val="single" w:sz="6" w:space="0" w:color="000000"/>
             </w:tcBorders>
+            <w:shd w:val="clear" w:color="auto" w:fill="70AD47" w:themeFill="accent6"/>
             <w:tcMar>
               <w:top w:w="0" w:type="dxa"/>
               <w:left w:w="113" w:type="dxa"/>
@@ -4169,6 +4223,7 @@
               <w:bottom w:val="nil"/>
               <w:right w:val="single" w:sz="6" w:space="0" w:color="000000"/>
             </w:tcBorders>
+            <w:shd w:val="clear" w:color="auto" w:fill="70AD47" w:themeFill="accent6"/>
             <w:tcMar>
               <w:top w:w="0" w:type="dxa"/>
               <w:left w:w="113" w:type="dxa"/>
@@ -4199,6 +4254,7 @@
               <w:bottom w:val="nil"/>
               <w:right w:val="single" w:sz="6" w:space="0" w:color="000000"/>
             </w:tcBorders>
+            <w:shd w:val="clear" w:color="auto" w:fill="70AD47" w:themeFill="accent6"/>
             <w:tcMar>
               <w:top w:w="0" w:type="dxa"/>
               <w:left w:w="113" w:type="dxa"/>
@@ -4231,6 +4287,7 @@
               <w:bottom w:val="nil"/>
               <w:right w:val="nil"/>
             </w:tcBorders>
+            <w:shd w:val="clear" w:color="auto" w:fill="70AD47" w:themeFill="accent6"/>
             <w:tcMar>
               <w:top w:w="0" w:type="dxa"/>
               <w:left w:w="113" w:type="dxa"/>
@@ -4253,6 +4310,7 @@
               <w:bottom w:val="nil"/>
               <w:right w:val="single" w:sz="6" w:space="0" w:color="000000"/>
             </w:tcBorders>
+            <w:shd w:val="clear" w:color="auto" w:fill="70AD47" w:themeFill="accent6"/>
             <w:tcMar>
               <w:top w:w="0" w:type="dxa"/>
               <w:left w:w="113" w:type="dxa"/>
@@ -4277,27 +4335,26 @@
               <w:bottom w:val="nil"/>
               <w:right w:val="single" w:sz="6" w:space="0" w:color="000000"/>
             </w:tcBorders>
-            <w:tcMar>
-              <w:top w:w="0" w:type="dxa"/>
-              <w:left w:w="113" w:type="dxa"/>
-              <w:bottom w:w="0" w:type="dxa"/>
-              <w:right w:w="113" w:type="dxa"/>
-            </w:tcMar>
-          </w:tcPr>
-          <w:p>
-            <w:pPr>
-              <w:rPr>
-                <w:rFonts w:asciiTheme="minorHAnsi" w:hAnsiTheme="minorHAnsi"/>
-              </w:rPr>
-            </w:pPr>
-            <w:proofErr w:type="spellStart"/>
+            <w:shd w:val="clear" w:color="auto" w:fill="70AD47" w:themeFill="accent6"/>
+            <w:tcMar>
+              <w:top w:w="0" w:type="dxa"/>
+              <w:left w:w="113" w:type="dxa"/>
+              <w:bottom w:w="0" w:type="dxa"/>
+              <w:right w:w="113" w:type="dxa"/>
+            </w:tcMar>
+          </w:tcPr>
+          <w:p>
+            <w:pPr>
+              <w:rPr>
+                <w:rFonts w:asciiTheme="minorHAnsi" w:hAnsiTheme="minorHAnsi"/>
+              </w:rPr>
+            </w:pPr>
             <w:r>
               <w:rPr>
                 <w:rFonts w:asciiTheme="minorHAnsi" w:hAnsiTheme="minorHAnsi"/>
               </w:rPr>
               <w:t>Сандаара</w:t>
             </w:r>
-            <w:proofErr w:type="spellEnd"/>
           </w:p>
         </w:tc>
         <w:tc>
@@ -4309,6 +4366,7 @@
               <w:bottom w:val="nil"/>
               <w:right w:val="single" w:sz="6" w:space="0" w:color="000000"/>
             </w:tcBorders>
+            <w:shd w:val="clear" w:color="auto" w:fill="70AD47" w:themeFill="accent6"/>
             <w:tcMar>
               <w:top w:w="0" w:type="dxa"/>
               <w:left w:w="113" w:type="dxa"/>
@@ -4341,6 +4399,7 @@
               <w:bottom w:val="nil"/>
               <w:right w:val="nil"/>
             </w:tcBorders>
+            <w:shd w:val="clear" w:color="auto" w:fill="70AD47" w:themeFill="accent6"/>
             <w:tcMar>
               <w:top w:w="0" w:type="dxa"/>
               <w:left w:w="113" w:type="dxa"/>
@@ -4363,6 +4422,7 @@
               <w:bottom w:val="nil"/>
               <w:right w:val="single" w:sz="6" w:space="0" w:color="000000"/>
             </w:tcBorders>
+            <w:shd w:val="clear" w:color="auto" w:fill="70AD47" w:themeFill="accent6"/>
             <w:tcMar>
               <w:top w:w="0" w:type="dxa"/>
               <w:left w:w="113" w:type="dxa"/>
@@ -4387,27 +4447,26 @@
               <w:bottom w:val="nil"/>
               <w:right w:val="single" w:sz="6" w:space="0" w:color="000000"/>
             </w:tcBorders>
-            <w:tcMar>
-              <w:top w:w="0" w:type="dxa"/>
-              <w:left w:w="113" w:type="dxa"/>
-              <w:bottom w:w="0" w:type="dxa"/>
-              <w:right w:w="113" w:type="dxa"/>
-            </w:tcMar>
-          </w:tcPr>
-          <w:p>
-            <w:pPr>
-              <w:rPr>
-                <w:rFonts w:asciiTheme="minorHAnsi" w:hAnsiTheme="minorHAnsi"/>
-              </w:rPr>
-            </w:pPr>
-            <w:proofErr w:type="spellStart"/>
+            <w:shd w:val="clear" w:color="auto" w:fill="70AD47" w:themeFill="accent6"/>
+            <w:tcMar>
+              <w:top w:w="0" w:type="dxa"/>
+              <w:left w:w="113" w:type="dxa"/>
+              <w:bottom w:w="0" w:type="dxa"/>
+              <w:right w:w="113" w:type="dxa"/>
+            </w:tcMar>
+          </w:tcPr>
+          <w:p>
+            <w:pPr>
+              <w:rPr>
+                <w:rFonts w:asciiTheme="minorHAnsi" w:hAnsiTheme="minorHAnsi"/>
+              </w:rPr>
+            </w:pPr>
             <w:r>
               <w:rPr>
                 <w:rFonts w:asciiTheme="minorHAnsi" w:hAnsiTheme="minorHAnsi"/>
               </w:rPr>
               <w:t>Сандаара</w:t>
             </w:r>
-            <w:proofErr w:type="spellEnd"/>
           </w:p>
         </w:tc>
         <w:tc>
@@ -4419,6 +4478,7 @@
               <w:bottom w:val="nil"/>
               <w:right w:val="single" w:sz="6" w:space="0" w:color="000000"/>
             </w:tcBorders>
+            <w:shd w:val="clear" w:color="auto" w:fill="70AD47" w:themeFill="accent6"/>
             <w:tcMar>
               <w:top w:w="0" w:type="dxa"/>
               <w:left w:w="113" w:type="dxa"/>
@@ -4451,6 +4511,7 @@
               <w:bottom w:val="nil"/>
               <w:right w:val="nil"/>
             </w:tcBorders>
+            <w:shd w:val="clear" w:color="auto" w:fill="70AD47" w:themeFill="accent6"/>
             <w:tcMar>
               <w:top w:w="0" w:type="dxa"/>
               <w:left w:w="113" w:type="dxa"/>
@@ -4473,6 +4534,7 @@
               <w:bottom w:val="nil"/>
               <w:right w:val="single" w:sz="6" w:space="0" w:color="000000"/>
             </w:tcBorders>
+            <w:shd w:val="clear" w:color="auto" w:fill="70AD47" w:themeFill="accent6"/>
             <w:tcMar>
               <w:top w:w="0" w:type="dxa"/>
               <w:left w:w="113" w:type="dxa"/>
@@ -4497,6 +4559,7 @@
               <w:bottom w:val="nil"/>
               <w:right w:val="single" w:sz="6" w:space="0" w:color="000000"/>
             </w:tcBorders>
+            <w:shd w:val="clear" w:color="auto" w:fill="70AD47" w:themeFill="accent6"/>
             <w:tcMar>
               <w:top w:w="0" w:type="dxa"/>
               <w:left w:w="113" w:type="dxa"/>
@@ -4527,6 +4590,7 @@
               <w:bottom w:val="nil"/>
               <w:right w:val="single" w:sz="6" w:space="0" w:color="000000"/>
             </w:tcBorders>
+            <w:shd w:val="clear" w:color="auto" w:fill="70AD47" w:themeFill="accent6"/>
             <w:tcMar>
               <w:top w:w="0" w:type="dxa"/>
               <w:left w:w="113" w:type="dxa"/>
@@ -4559,6 +4623,7 @@
               <w:bottom w:val="nil"/>
               <w:right w:val="nil"/>
             </w:tcBorders>
+            <w:shd w:val="clear" w:color="auto" w:fill="70AD47" w:themeFill="accent6"/>
             <w:tcMar>
               <w:top w:w="0" w:type="dxa"/>
               <w:left w:w="113" w:type="dxa"/>
@@ -4581,6 +4646,7 @@
               <w:bottom w:val="nil"/>
               <w:right w:val="single" w:sz="6" w:space="0" w:color="000000"/>
             </w:tcBorders>
+            <w:shd w:val="clear" w:color="auto" w:fill="70AD47" w:themeFill="accent6"/>
             <w:tcMar>
               <w:top w:w="0" w:type="dxa"/>
               <w:left w:w="113" w:type="dxa"/>
@@ -4605,6 +4671,7 @@
               <w:bottom w:val="nil"/>
               <w:right w:val="single" w:sz="6" w:space="0" w:color="000000"/>
             </w:tcBorders>
+            <w:shd w:val="clear" w:color="auto" w:fill="70AD47" w:themeFill="accent6"/>
             <w:tcMar>
               <w:top w:w="0" w:type="dxa"/>
               <w:left w:w="113" w:type="dxa"/>
@@ -4635,6 +4702,7 @@
               <w:bottom w:val="nil"/>
               <w:right w:val="single" w:sz="6" w:space="0" w:color="000000"/>
             </w:tcBorders>
+            <w:shd w:val="clear" w:color="auto" w:fill="70AD47" w:themeFill="accent6"/>
             <w:tcMar>
               <w:top w:w="0" w:type="dxa"/>
               <w:left w:w="113" w:type="dxa"/>
@@ -4667,6 +4735,7 @@
               <w:bottom w:val="nil"/>
               <w:right w:val="nil"/>
             </w:tcBorders>
+            <w:shd w:val="clear" w:color="auto" w:fill="70AD47" w:themeFill="accent6"/>
             <w:tcMar>
               <w:top w:w="0" w:type="dxa"/>
               <w:left w:w="113" w:type="dxa"/>
@@ -4689,6 +4758,7 @@
               <w:bottom w:val="nil"/>
               <w:right w:val="single" w:sz="6" w:space="0" w:color="000000"/>
             </w:tcBorders>
+            <w:shd w:val="clear" w:color="auto" w:fill="70AD47" w:themeFill="accent6"/>
             <w:tcMar>
               <w:top w:w="0" w:type="dxa"/>
               <w:left w:w="113" w:type="dxa"/>
@@ -4713,27 +4783,26 @@
               <w:bottom w:val="nil"/>
               <w:right w:val="single" w:sz="6" w:space="0" w:color="000000"/>
             </w:tcBorders>
-            <w:tcMar>
-              <w:top w:w="0" w:type="dxa"/>
-              <w:left w:w="113" w:type="dxa"/>
-              <w:bottom w:w="0" w:type="dxa"/>
-              <w:right w:w="113" w:type="dxa"/>
-            </w:tcMar>
-          </w:tcPr>
-          <w:p>
-            <w:pPr>
-              <w:rPr>
-                <w:rFonts w:asciiTheme="minorHAnsi" w:hAnsiTheme="minorHAnsi"/>
-              </w:rPr>
-            </w:pPr>
-            <w:proofErr w:type="spellStart"/>
+            <w:shd w:val="clear" w:color="auto" w:fill="70AD47" w:themeFill="accent6"/>
+            <w:tcMar>
+              <w:top w:w="0" w:type="dxa"/>
+              <w:left w:w="113" w:type="dxa"/>
+              <w:bottom w:w="0" w:type="dxa"/>
+              <w:right w:w="113" w:type="dxa"/>
+            </w:tcMar>
+          </w:tcPr>
+          <w:p>
+            <w:pPr>
+              <w:rPr>
+                <w:rFonts w:asciiTheme="minorHAnsi" w:hAnsiTheme="minorHAnsi"/>
+              </w:rPr>
+            </w:pPr>
             <w:r>
               <w:rPr>
                 <w:rFonts w:asciiTheme="minorHAnsi" w:hAnsiTheme="minorHAnsi"/>
               </w:rPr>
               <w:t>Сандаара</w:t>
             </w:r>
-            <w:proofErr w:type="spellEnd"/>
           </w:p>
         </w:tc>
         <w:tc>
@@ -4745,6 +4814,7 @@
               <w:bottom w:val="nil"/>
               <w:right w:val="single" w:sz="6" w:space="0" w:color="000000"/>
             </w:tcBorders>
+            <w:shd w:val="clear" w:color="auto" w:fill="70AD47" w:themeFill="accent6"/>
             <w:tcMar>
               <w:top w:w="0" w:type="dxa"/>
               <w:left w:w="113" w:type="dxa"/>
@@ -4866,7 +4936,6 @@
                 <w:rFonts w:asciiTheme="minorHAnsi" w:hAnsiTheme="minorHAnsi"/>
               </w:rPr>
             </w:pPr>
-            <w:proofErr w:type="spellStart"/>
             <w:r>
               <w:rPr>
                 <w:rFonts w:asciiTheme="minorHAnsi" w:hAnsiTheme="minorHAnsi"/>
@@ -4874,7 +4943,6 @@
               <w:lastRenderedPageBreak/>
               <w:t>Сандаара</w:t>
             </w:r>
-            <w:proofErr w:type="spellEnd"/>
           </w:p>
         </w:tc>
         <w:tc>
@@ -5124,14 +5192,12 @@
                 <w:rFonts w:asciiTheme="minorHAnsi" w:hAnsiTheme="minorHAnsi"/>
               </w:rPr>
             </w:pPr>
-            <w:proofErr w:type="spellStart"/>
             <w:r>
               <w:rPr>
                 <w:rFonts w:asciiTheme="minorHAnsi" w:hAnsiTheme="minorHAnsi"/>
               </w:rPr>
               <w:t>Сандаара</w:t>
             </w:r>
-            <w:proofErr w:type="spellEnd"/>
           </w:p>
         </w:tc>
         <w:tc>
@@ -5537,14 +5603,12 @@
                 <w:rFonts w:asciiTheme="minorHAnsi" w:hAnsiTheme="minorHAnsi"/>
               </w:rPr>
             </w:pPr>
-            <w:proofErr w:type="spellStart"/>
             <w:r>
               <w:rPr>
                 <w:rFonts w:asciiTheme="minorHAnsi" w:hAnsiTheme="minorHAnsi"/>
               </w:rPr>
               <w:t>Сандаара</w:t>
             </w:r>
-            <w:proofErr w:type="spellEnd"/>
           </w:p>
         </w:tc>
       </w:tr>
@@ -5703,14 +5767,12 @@
                 <w:rFonts w:asciiTheme="minorHAnsi" w:hAnsiTheme="minorHAnsi"/>
               </w:rPr>
             </w:pPr>
-            <w:proofErr w:type="spellStart"/>
             <w:r>
               <w:rPr>
                 <w:rFonts w:asciiTheme="minorHAnsi" w:hAnsiTheme="minorHAnsi"/>
               </w:rPr>
               <w:t>Сандаара</w:t>
             </w:r>
-            <w:proofErr w:type="spellEnd"/>
           </w:p>
         </w:tc>
       </w:tr>
@@ -6732,7 +6794,7 @@
       </w:pPr>
     </w:lvl>
   </w:abstractNum>
-  <w:num w:numId="1">
+  <w:num w:numId="1" w16cid:durableId="1457485301">
     <w:abstractNumId w:val="0"/>
   </w:num>
 </w:numbering>
